--- a/docs/dima_viitenko_cv.docx
+++ b/docs/dima_viitenko_cv.docx
@@ -105,7 +105,7 @@
             <w:r>
               <w:rPr>
                 <w:rFonts w:ascii="Tahoma" w:hAnsi="Tahoma" w:cs="Tahoma"/>
-                <w:color w:val="595959"/>
+                <w:color w:val="000000" w:themeColor="text1"/>
                 <w:sz w:val="20"/>
                 <w:lang w:val="en-US"/>
               </w:rPr>
@@ -114,7 +114,7 @@
             <w:r>
               <w:rPr>
                 <w:rFonts w:ascii="Tahoma" w:hAnsi="Tahoma" w:cs="Tahoma"/>
-                <w:color w:val="595959"/>
+                <w:color w:val="000000" w:themeColor="text1"/>
                 <w:sz w:val="20"/>
                 <w:lang w:val="ru-RU"/>
               </w:rPr>
@@ -124,7 +124,7 @@
             <w:r>
               <w:rPr>
                 <w:rFonts w:ascii="Tahoma" w:hAnsi="Tahoma" w:cs="Tahoma"/>
-                <w:color w:val="595959"/>
+                <w:color w:val="000000" w:themeColor="text1"/>
                 <w:sz w:val="20"/>
                 <w:lang w:val="en-US"/>
               </w:rPr>
@@ -134,7 +134,7 @@
             <w:r>
               <w:rPr>
                 <w:rFonts w:ascii="Tahoma" w:hAnsi="Tahoma" w:cs="Tahoma"/>
-                <w:color w:val="595959"/>
+                <w:color w:val="000000" w:themeColor="text1"/>
                 <w:sz w:val="20"/>
                 <w:lang w:val="ru-RU"/>
               </w:rPr>
@@ -143,20 +143,23 @@
             <w:r>
               <w:rPr>
                 <w:rFonts w:ascii="Tahoma" w:hAnsi="Tahoma" w:cs="Tahoma"/>
-                <w:color w:val="595959"/>
+                <w:color w:val="000000" w:themeColor="text1"/>
                 <w:sz w:val="20"/>
                 <w:lang w:val="en-US"/>
               </w:rPr>
               <w:t xml:space="preserve"> </w:t>
             </w:r>
             <w:r>
+              <w:rPr>
+                <w:color w:val="000000" w:themeColor="text1"/>
+              </w:rPr>
               <w:t xml:space="preserve"> </w:t>
             </w:r>
             <w:proofErr w:type="spellStart"/>
             <w:r>
               <w:rPr>
                 <w:rFonts w:ascii="Tahoma" w:hAnsi="Tahoma" w:cs="Tahoma"/>
-                <w:color w:val="595959"/>
+                <w:color w:val="000000" w:themeColor="text1"/>
                 <w:sz w:val="20"/>
                 <w:lang w:val="en-US"/>
               </w:rPr>
@@ -227,7 +230,7 @@
             <w:r>
               <w:rPr>
                 <w:rFonts w:ascii="Tahoma" w:hAnsi="Tahoma" w:cs="Tahoma"/>
-                <w:color w:val="595959"/>
+                <w:color w:val="000000" w:themeColor="text1"/>
                 <w:sz w:val="20"/>
                 <w:lang w:val="ru-RU"/>
               </w:rPr>
@@ -236,7 +239,7 @@
             <w:r>
               <w:rPr>
                 <w:rFonts w:ascii="Tahoma" w:hAnsi="Tahoma" w:cs="Tahoma"/>
-                <w:color w:val="595959"/>
+                <w:color w:val="000000" w:themeColor="text1"/>
                 <w:sz w:val="20"/>
                 <w:lang w:val="ru-RU"/>
               </w:rPr>
@@ -245,7 +248,7 @@
             <w:r>
               <w:rPr>
                 <w:rFonts w:ascii="Tahoma" w:hAnsi="Tahoma" w:cs="Tahoma"/>
-                <w:color w:val="595959"/>
+                <w:color w:val="000000" w:themeColor="text1"/>
                 <w:sz w:val="20"/>
                 <w:lang w:val="ru-RU"/>
               </w:rPr>
@@ -314,7 +317,7 @@
             <w:r>
               <w:rPr>
                 <w:rFonts w:ascii="Tahoma" w:hAnsi="Tahoma" w:cs="Tahoma"/>
-                <w:color w:val="595959"/>
+                <w:color w:val="000000" w:themeColor="text1"/>
                 <w:sz w:val="20"/>
                 <w:lang w:val="en-US"/>
               </w:rPr>
@@ -323,19 +326,22 @@
             <w:r>
               <w:rPr>
                 <w:rFonts w:ascii="Tahoma" w:hAnsi="Tahoma" w:cs="Tahoma"/>
-                <w:color w:val="595959"/>
+                <w:color w:val="000000" w:themeColor="text1"/>
                 <w:sz w:val="20"/>
                 <w:lang w:val="en-US"/>
               </w:rPr>
               <w:t xml:space="preserve">, </w:t>
             </w:r>
             <w:r>
+              <w:rPr>
+                <w:color w:val="000000" w:themeColor="text1"/>
+              </w:rPr>
               <w:t xml:space="preserve"> </w:t>
             </w:r>
             <w:r>
               <w:rPr>
                 <w:rFonts w:ascii="Tahoma" w:hAnsi="Tahoma" w:cs="Tahoma"/>
-                <w:color w:val="595959"/>
+                <w:color w:val="000000" w:themeColor="text1"/>
                 <w:sz w:val="20"/>
                 <w:lang w:val="en-US"/>
               </w:rPr>
@@ -416,7 +422,7 @@
             <w:r>
               <w:rPr>
                 <w:rFonts w:ascii="Tahoma" w:hAnsi="Tahoma" w:cs="Tahoma"/>
-                <w:color w:val="595959"/>
+                <w:color w:val="000000" w:themeColor="text1"/>
                 <w:sz w:val="20"/>
                 <w:lang w:val="ru-RU"/>
               </w:rPr>
@@ -483,23 +489,35 @@
                 <w:lang w:val="en-US"/>
               </w:rPr>
             </w:pPr>
+            <w:hyperlink r:id="rId8" w:history="1">
+              <w:r>
+                <w:rPr>
+                  <w:rStyle w:val="af0"/>
+                  <w:rFonts w:ascii="Tahoma" w:hAnsi="Tahoma" w:cs="Tahoma"/>
+                  <w:sz w:val="20"/>
+                  <w:lang w:val="en-US"/>
+                </w:rPr>
+                <w:t>viytenko@gmail.com</w:t>
+              </w:r>
+            </w:hyperlink>
             <w:r>
               <w:rPr>
                 <w:rFonts w:ascii="Tahoma" w:hAnsi="Tahoma" w:cs="Tahoma"/>
                 <w:color w:val="595959"/>
                 <w:sz w:val="20"/>
-                <w:lang w:val="en-US"/>
+                <w:lang w:val="uk-UA"/>
               </w:rPr>
-              <w:t>viytenko</w:t>
+              <w:t xml:space="preserve">, </w:t>
             </w:r>
             <w:r>
               <w:rPr>
-                <w:rFonts w:ascii="Tahoma" w:hAnsi="Tahoma" w:cs="Tahoma"/>
-                <w:color w:val="595959"/>
-                <w:sz w:val="20"/>
-                <w:lang w:val="en-US"/>
+                <w:rFonts w:ascii="Helvetica" w:hAnsi="Helvetica" w:cs="Helvetica"/>
+                <w:color w:val="000000" w:themeColor="text1"/>
+                <w:sz w:val="21"/>
+                <w:szCs w:val="21"/>
+                <w:shd w:val="clear" w:color="auto" w:fill="FFFFFF"/>
               </w:rPr>
-              <w:t>@gmail.com</w:t>
+              <w:t>dima.viitenko.work@gmail.com</w:t>
             </w:r>
           </w:p>
         </w:tc>
@@ -564,7 +582,7 @@
             <w:r>
               <w:rPr>
                 <w:rFonts w:ascii="Tahoma" w:hAnsi="Tahoma" w:cs="Tahoma"/>
-                <w:color w:val="595959"/>
+                <w:color w:val="000000" w:themeColor="text1"/>
                 <w:sz w:val="20"/>
                 <w:lang w:val="en-US"/>
               </w:rPr>
@@ -631,7 +649,7 @@
                 <w:lang w:val="en-US"/>
               </w:rPr>
             </w:pPr>
-            <w:hyperlink r:id="rId8" w:history="1">
+            <w:hyperlink r:id="rId9" w:history="1">
               <w:r>
                 <w:rPr>
                   <w:rStyle w:val="af0"/>
@@ -698,7 +716,7 @@
                     <pic:cNvPicPr/>
                   </pic:nvPicPr>
                   <pic:blipFill>
-                    <a:blip r:embed="rId9">
+                    <a:blip r:embed="rId10">
                       <a:extLst>
                         <a:ext uri="{28A0092B-C50C-407E-A947-70E740481C1C}">
                           <a14:useLocalDpi xmlns:a14="http://schemas.microsoft.com/office/drawing/2010/main" val="0"/>
@@ -856,29 +874,11 @@
             <w:r>
               <w:rPr>
                 <w:rFonts w:ascii="Tahoma" w:hAnsi="Tahoma" w:cs="Tahoma"/>
-                <w:color w:val="595959"/>
-                <w:sz w:val="20"/>
-                <w:lang w:val="en-US"/>
-              </w:rPr>
-              <w:t xml:space="preserve">Junior </w:t>
-            </w:r>
-            <w:r>
-              <w:rPr>
-                <w:rFonts w:ascii="Tahoma" w:hAnsi="Tahoma" w:cs="Tahoma"/>
-                <w:color w:val="595959"/>
+                <w:color w:val="000000" w:themeColor="text1"/>
                 <w:sz w:val="20"/>
                 <w:lang w:val="en-US"/>
               </w:rPr>
               <w:t>Java developer</w:t>
-            </w:r>
-            <w:r>
-              <w:rPr>
-                <w:rFonts w:ascii="Tahoma" w:hAnsi="Tahoma" w:cs="Tahoma"/>
-                <w:color w:val="595959"/>
-                <w:sz w:val="20"/>
-                <w:lang w:val="en-US"/>
-              </w:rPr>
-              <w:t>, Java developer</w:t>
             </w:r>
           </w:p>
         </w:tc>
@@ -980,6 +980,7 @@
               <w:rPr>
                 <w:rStyle w:val="hps"/>
                 <w:rFonts w:ascii="Tahoma" w:hAnsi="Tahoma" w:cs="Tahoma"/>
+                <w:b/>
                 <w:color w:val="595959"/>
                 <w:sz w:val="20"/>
                 <w:lang w:val="en"/>
@@ -989,16 +990,40 @@
               <w:rPr>
                 <w:rStyle w:val="hps"/>
                 <w:rFonts w:ascii="Tahoma" w:hAnsi="Tahoma" w:cs="Tahoma"/>
+                <w:b/>
                 <w:color w:val="595959"/>
                 <w:sz w:val="20"/>
                 <w:lang w:val="en"/>
               </w:rPr>
-              <w:t>I have been working with Java since the middle of the 2018.</w:t>
+              <w:t>I have been working w</w:t>
             </w:r>
             <w:r>
               <w:rPr>
                 <w:rStyle w:val="hps"/>
                 <w:rFonts w:ascii="Tahoma" w:hAnsi="Tahoma" w:cs="Tahoma"/>
+                <w:b/>
+                <w:color w:val="595959"/>
+                <w:sz w:val="20"/>
+                <w:lang w:val="en"/>
+              </w:rPr>
+              <w:t>ith Java since the middle of</w:t>
+            </w:r>
+            <w:r>
+              <w:rPr>
+                <w:rStyle w:val="hps"/>
+                <w:rFonts w:ascii="Tahoma" w:hAnsi="Tahoma" w:cs="Tahoma"/>
+                <w:b/>
+                <w:color w:val="595959"/>
+                <w:sz w:val="20"/>
+                <w:lang w:val="en"/>
+              </w:rPr>
+              <w:t xml:space="preserve"> 2018.</w:t>
+            </w:r>
+            <w:r>
+              <w:rPr>
+                <w:rStyle w:val="hps"/>
+                <w:rFonts w:ascii="Tahoma" w:hAnsi="Tahoma" w:cs="Tahoma"/>
+                <w:b/>
                 <w:color w:val="595959"/>
                 <w:sz w:val="20"/>
                 <w:lang w:val="en"/>
@@ -1063,7 +1088,7 @@
               </w:rPr>
               <w:t xml:space="preserve">: </w:t>
             </w:r>
-            <w:hyperlink r:id="rId10" w:history="1">
+            <w:hyperlink r:id="rId11" w:history="1">
               <w:r>
                 <w:rPr>
                   <w:rStyle w:val="af0"/>
@@ -1129,211 +1154,51 @@
       <w:pPr>
         <w:pStyle w:val="ArrowBlueBullets"/>
         <w:rPr>
-          <w:b/>
-        </w:rPr>
-      </w:pPr>
-      <w:r>
-        <w:rPr>
-          <w:b/>
-        </w:rPr>
-        <w:t xml:space="preserve">Java core </w:t>
-      </w:r>
-    </w:p>
-    <w:p>
-      <w:pPr>
-        <w:pStyle w:val="ArrowBlueBullets"/>
-        <w:rPr>
-          <w:b/>
-        </w:rPr>
-      </w:pPr>
-      <w:r>
-        <w:rPr>
-          <w:b/>
-        </w:rPr>
-        <w:t>SQL (MySQL)</w:t>
-      </w:r>
-    </w:p>
-    <w:p>
-      <w:pPr>
-        <w:pStyle w:val="ArrowBlueBullets"/>
-        <w:rPr>
-          <w:b/>
-        </w:rPr>
-      </w:pPr>
-      <w:r>
-        <w:rPr>
-          <w:b/>
-        </w:rPr>
-        <w:t>NoSQL(MongoDB)</w:t>
-      </w:r>
-    </w:p>
-    <w:p>
-      <w:pPr>
-        <w:pStyle w:val="ArrowBlueBullets"/>
-        <w:rPr>
-          <w:rFonts w:cs="Tahoma"/>
-          <w:b/>
-          <w:sz w:val="14"/>
-        </w:rPr>
-      </w:pPr>
-      <w:r>
-        <w:rPr>
-          <w:rFonts w:cs="Tahoma"/>
-          <w:b/>
-          <w:color w:val="2C3F52"/>
-          <w:szCs w:val="26"/>
-          <w:shd w:val="clear" w:color="auto" w:fill="FFFFFF"/>
-        </w:rPr>
-        <w:t>Rest/WS</w:t>
-      </w:r>
-    </w:p>
-    <w:p>
-      <w:pPr>
-        <w:pStyle w:val="ArrowBlueBullets"/>
-        <w:rPr>
-          <w:rFonts w:cs="Tahoma"/>
-          <w:b/>
-          <w:sz w:val="14"/>
-        </w:rPr>
-      </w:pPr>
-      <w:r>
-        <w:rPr>
-          <w:rFonts w:cs="Tahoma"/>
-          <w:b/>
-          <w:color w:val="2C3F52"/>
-          <w:szCs w:val="26"/>
-          <w:shd w:val="clear" w:color="auto" w:fill="FFFFFF"/>
-        </w:rPr>
-        <w:t>Tomcat</w:t>
-      </w:r>
-    </w:p>
-    <w:p>
-      <w:pPr>
-        <w:pStyle w:val="ArrowBlueBullets"/>
-        <w:rPr>
-          <w:rFonts w:cs="Tahoma"/>
-          <w:b/>
-          <w:sz w:val="14"/>
-        </w:rPr>
-      </w:pPr>
+          <w:rFonts w:cs="Tahoma"/>
+          <w:b/>
+          <w:color w:val="000000" w:themeColor="text1"/>
+        </w:rPr>
+      </w:pPr>
+      <w:r>
+        <w:rPr>
+          <w:rFonts w:cs="Tahoma"/>
+          <w:b/>
+          <w:color w:val="000000" w:themeColor="text1"/>
+        </w:rPr>
+        <w:t>Java core</w:t>
+      </w:r>
+      <w:r>
+        <w:rPr>
+          <w:rFonts w:cs="Tahoma"/>
+          <w:b/>
+          <w:color w:val="000000" w:themeColor="text1"/>
+        </w:rPr>
+        <w:t xml:space="preserve"> and </w:t>
+      </w:r>
+      <w:r>
+        <w:rPr>
+          <w:rFonts w:cs="Tahoma"/>
+          <w:b/>
+          <w:color w:val="000000" w:themeColor="text1"/>
+        </w:rPr>
+        <w:t>APIs</w:t>
+      </w:r>
+      <w:r>
+        <w:rPr>
+          <w:rFonts w:cs="Tahoma"/>
+          <w:b/>
+          <w:color w:val="000000" w:themeColor="text1"/>
+        </w:rPr>
+        <w:t xml:space="preserve">, </w:t>
+      </w:r>
       <w:proofErr w:type="spellStart"/>
       <w:r>
         <w:rPr>
           <w:rFonts w:cs="Tahoma"/>
           <w:b/>
-          <w:color w:val="2C3F52"/>
-          <w:szCs w:val="26"/>
-          <w:shd w:val="clear" w:color="auto" w:fill="FFFFFF"/>
-        </w:rPr>
-        <w:t>Json</w:t>
-      </w:r>
-      <w:proofErr w:type="spellEnd"/>
-      <w:r>
-        <w:rPr>
-          <w:rFonts w:cs="Tahoma"/>
-          <w:b/>
-          <w:color w:val="2C3F52"/>
-          <w:szCs w:val="26"/>
-          <w:shd w:val="clear" w:color="auto" w:fill="FFFFFF"/>
-        </w:rPr>
-        <w:t>, xml</w:t>
-      </w:r>
-    </w:p>
-    <w:p>
-      <w:pPr>
-        <w:pStyle w:val="ArrowBlueBullets"/>
-        <w:rPr>
-          <w:b/>
-        </w:rPr>
-      </w:pPr>
-      <w:r>
-        <w:rPr>
-          <w:rFonts w:ascii="Segoe UI" w:hAnsi="Segoe UI" w:cs="Segoe UI"/>
-          <w:b/>
-          <w:bCs/>
-          <w:shd w:val="clear" w:color="auto" w:fill="FFFFFF"/>
-        </w:rPr>
-        <w:t>Spring (Boot, MVC, Data</w:t>
-      </w:r>
-      <w:r>
-        <w:rPr>
-          <w:rFonts w:ascii="Segoe UI" w:hAnsi="Segoe UI" w:cs="Segoe UI"/>
-          <w:b/>
-          <w:bCs/>
-          <w:shd w:val="clear" w:color="auto" w:fill="FFFFFF"/>
-        </w:rPr>
-        <w:t xml:space="preserve"> JPA/JDBC</w:t>
-      </w:r>
-      <w:r>
-        <w:rPr>
-          <w:rFonts w:ascii="Segoe UI" w:hAnsi="Segoe UI" w:cs="Segoe UI"/>
-          <w:b/>
-          <w:bCs/>
-          <w:shd w:val="clear" w:color="auto" w:fill="FFFFFF"/>
-        </w:rPr>
-        <w:t>, Security, Test)</w:t>
-      </w:r>
-      <w:r>
-        <w:rPr>
-          <w:rFonts w:ascii="Segoe UI" w:hAnsi="Segoe UI" w:cs="Segoe UI"/>
-          <w:b/>
-          <w:bCs/>
-          <w:shd w:val="clear" w:color="auto" w:fill="FFFFFF"/>
-        </w:rPr>
-        <w:t>,</w:t>
-      </w:r>
-      <w:r>
-        <w:rPr>
-          <w:b/>
-        </w:rPr>
-        <w:t xml:space="preserve"> </w:t>
-      </w:r>
-    </w:p>
-    <w:p>
-      <w:pPr>
-        <w:pStyle w:val="ArrowBlueBullets"/>
-        <w:rPr>
-          <w:b/>
-        </w:rPr>
-      </w:pPr>
-      <w:r>
-        <w:rPr>
-          <w:b/>
-        </w:rPr>
-        <w:t>Hibernate</w:t>
-      </w:r>
-      <w:r>
-        <w:rPr>
-          <w:b/>
-        </w:rPr>
-        <w:t>, JPA</w:t>
-      </w:r>
-      <w:r>
-        <w:rPr>
-          <w:b/>
-        </w:rPr>
-        <w:t xml:space="preserve"> </w:t>
-      </w:r>
-    </w:p>
-    <w:p>
-      <w:pPr>
-        <w:pStyle w:val="ArrowBlueBullets"/>
-        <w:rPr>
-          <w:b/>
-        </w:rPr>
-      </w:pPr>
-      <w:r>
-        <w:rPr>
-          <w:b/>
-        </w:rPr>
-        <w:t xml:space="preserve">JUnit, </w:t>
-      </w:r>
-      <w:proofErr w:type="spellStart"/>
-      <w:r>
-        <w:rPr>
-          <w:b/>
-        </w:rPr>
-        <w:t>Mockito</w:t>
+          <w:color w:val="000000" w:themeColor="text1"/>
+        </w:rPr>
+        <w:t>JavaEE</w:t>
       </w:r>
       <w:proofErr w:type="spellEnd"/>
     </w:p>
@@ -1341,55 +1206,169 @@
       <w:pPr>
         <w:pStyle w:val="ArrowBlueBullets"/>
         <w:rPr>
-          <w:b/>
-        </w:rPr>
-      </w:pPr>
-      <w:r>
-        <w:rPr>
-          <w:b/>
-        </w:rPr>
-        <w:t>Flyaway</w:t>
+          <w:rFonts w:cs="Tahoma"/>
+          <w:b/>
+          <w:color w:val="000000" w:themeColor="text1"/>
+        </w:rPr>
+      </w:pPr>
+      <w:r>
+        <w:rPr>
+          <w:rFonts w:cs="Tahoma"/>
+          <w:b/>
+          <w:bCs/>
+          <w:color w:val="000000" w:themeColor="text1"/>
+          <w:shd w:val="clear" w:color="auto" w:fill="FFFFFF"/>
+        </w:rPr>
+        <w:t>Spring (Core, Boot, MVC, Data JPA/JDBC, Security, Test)</w:t>
+      </w:r>
+      <w:r>
+        <w:rPr>
+          <w:rFonts w:cs="Tahoma"/>
+          <w:b/>
+          <w:color w:val="000000" w:themeColor="text1"/>
+        </w:rPr>
+        <w:t xml:space="preserve"> </w:t>
       </w:r>
     </w:p>
     <w:p>
       <w:pPr>
         <w:pStyle w:val="ArrowBlueBullets"/>
         <w:rPr>
-          <w:b/>
-        </w:rPr>
-      </w:pPr>
-      <w:r>
-        <w:rPr>
-          <w:b/>
-        </w:rPr>
-        <w:t xml:space="preserve">HTML, CSS, </w:t>
-      </w:r>
-      <w:r>
-        <w:rPr>
-          <w:b/>
-        </w:rPr>
-        <w:t xml:space="preserve">JS, </w:t>
+          <w:rFonts w:cs="Tahoma"/>
+          <w:b/>
+          <w:color w:val="000000" w:themeColor="text1"/>
+        </w:rPr>
+      </w:pPr>
+      <w:r>
+        <w:rPr>
+          <w:rFonts w:cs="Tahoma"/>
+          <w:b/>
+          <w:color w:val="000000" w:themeColor="text1"/>
+        </w:rPr>
+        <w:t xml:space="preserve">JPA (Hibernate, </w:t>
       </w:r>
       <w:proofErr w:type="spellStart"/>
       <w:r>
         <w:rPr>
-          <w:b/>
-        </w:rPr>
-        <w:t>VueJS</w:t>
+          <w:rFonts w:cs="Tahoma"/>
+          <w:b/>
+          <w:color w:val="000000" w:themeColor="text1"/>
+        </w:rPr>
+        <w:t>EclipsLink</w:t>
       </w:r>
       <w:proofErr w:type="spellEnd"/>
       <w:r>
         <w:rPr>
-          <w:b/>
+          <w:rFonts w:cs="Tahoma"/>
+          <w:b/>
+          <w:color w:val="000000" w:themeColor="text1"/>
+        </w:rPr>
+        <w:t>)</w:t>
+      </w:r>
+    </w:p>
+    <w:p>
+      <w:pPr>
+        <w:pStyle w:val="ArrowBlueBullets"/>
+        <w:rPr>
+          <w:rFonts w:cs="Tahoma"/>
+          <w:b/>
+          <w:color w:val="000000" w:themeColor="text1"/>
+        </w:rPr>
+      </w:pPr>
+      <w:r>
+        <w:rPr>
+          <w:rFonts w:cs="Tahoma"/>
+          <w:b/>
+          <w:color w:val="000000" w:themeColor="text1"/>
+        </w:rPr>
+        <w:t>SQL (</w:t>
+      </w:r>
+      <w:r>
+        <w:rPr>
+          <w:rFonts w:cs="Tahoma"/>
+          <w:b/>
+          <w:color w:val="000000" w:themeColor="text1"/>
+        </w:rPr>
+        <w:t xml:space="preserve">Oracle, </w:t>
+      </w:r>
+      <w:proofErr w:type="spellStart"/>
+      <w:r>
+        <w:rPr>
+          <w:rFonts w:cs="Tahoma"/>
+          <w:b/>
+          <w:color w:val="000000" w:themeColor="text1"/>
+        </w:rPr>
+        <w:t>Postgres</w:t>
+      </w:r>
+      <w:proofErr w:type="spellEnd"/>
+      <w:r>
+        <w:rPr>
+          <w:rFonts w:cs="Tahoma"/>
+          <w:b/>
+          <w:color w:val="000000" w:themeColor="text1"/>
         </w:rPr>
         <w:t xml:space="preserve">, </w:t>
       </w:r>
+      <w:r>
+        <w:rPr>
+          <w:rFonts w:cs="Tahoma"/>
+          <w:b/>
+          <w:color w:val="000000" w:themeColor="text1"/>
+        </w:rPr>
+        <w:t>MySQL)</w:t>
+      </w:r>
+      <w:r>
+        <w:rPr>
+          <w:rFonts w:cs="Tahoma"/>
+          <w:b/>
+          <w:color w:val="000000" w:themeColor="text1"/>
+        </w:rPr>
+        <w:t>, NoSQL(MongoDB)</w:t>
+      </w:r>
+    </w:p>
+    <w:p>
+      <w:pPr>
+        <w:pStyle w:val="ArrowBlueBullets"/>
+        <w:rPr>
+          <w:rFonts w:cs="Tahoma"/>
+          <w:b/>
+          <w:color w:val="000000" w:themeColor="text1"/>
+        </w:rPr>
+      </w:pPr>
+      <w:r>
+        <w:rPr>
+          <w:rFonts w:cs="Tahoma"/>
+          <w:b/>
+          <w:color w:val="000000" w:themeColor="text1"/>
+        </w:rPr>
+        <w:t xml:space="preserve">Maven, </w:t>
+      </w:r>
       <w:proofErr w:type="spellStart"/>
       <w:r>
         <w:rPr>
-          <w:b/>
-        </w:rPr>
-        <w:t>Freemarker</w:t>
+          <w:rFonts w:cs="Tahoma"/>
+          <w:b/>
+          <w:color w:val="000000" w:themeColor="text1"/>
+        </w:rPr>
+        <w:t>Gradle</w:t>
+      </w:r>
+      <w:proofErr w:type="spellEnd"/>
+      <w:r>
+        <w:rPr>
+          <w:rFonts w:cs="Tahoma"/>
+          <w:b/>
+          <w:color w:val="000000" w:themeColor="text1"/>
+        </w:rPr>
+        <w:t xml:space="preserve">, </w:t>
+      </w:r>
+      <w:proofErr w:type="spellStart"/>
+      <w:r>
+        <w:rPr>
+          <w:rFonts w:cs="Tahoma"/>
+          <w:b/>
+          <w:color w:val="000000" w:themeColor="text1"/>
+        </w:rPr>
+        <w:t>Webpack</w:t>
       </w:r>
       <w:proofErr w:type="spellEnd"/>
     </w:p>
@@ -1397,15 +1376,96 @@
       <w:pPr>
         <w:pStyle w:val="ArrowBlueBullets"/>
         <w:rPr>
-          <w:b/>
-        </w:rPr>
-      </w:pPr>
+          <w:rFonts w:cs="Tahoma"/>
+          <w:b/>
+          <w:color w:val="000000" w:themeColor="text1"/>
+        </w:rPr>
+      </w:pPr>
+      <w:r>
+        <w:rPr>
+          <w:rFonts w:cs="Tahoma"/>
+          <w:b/>
+          <w:color w:val="000000" w:themeColor="text1"/>
+        </w:rPr>
+        <w:t xml:space="preserve">JUnit, </w:t>
+      </w:r>
       <w:proofErr w:type="spellStart"/>
       <w:r>
         <w:rPr>
-          <w:b/>
-        </w:rPr>
-        <w:t>Git</w:t>
+          <w:rFonts w:cs="Tahoma"/>
+          <w:b/>
+          <w:color w:val="000000" w:themeColor="text1"/>
+        </w:rPr>
+        <w:t>Mockito</w:t>
+      </w:r>
+      <w:proofErr w:type="spellEnd"/>
+      <w:r>
+        <w:rPr>
+          <w:rFonts w:cs="Tahoma"/>
+          <w:b/>
+          <w:color w:val="000000" w:themeColor="text1"/>
+        </w:rPr>
+        <w:t xml:space="preserve"> </w:t>
+      </w:r>
+    </w:p>
+    <w:p>
+      <w:pPr>
+        <w:pStyle w:val="ArrowBlueBullets"/>
+        <w:rPr>
+          <w:rFonts w:cs="Tahoma"/>
+          <w:b/>
+          <w:color w:val="000000" w:themeColor="text1"/>
+        </w:rPr>
+      </w:pPr>
+      <w:r>
+        <w:rPr>
+          <w:rFonts w:cs="Tahoma"/>
+          <w:b/>
+          <w:color w:val="000000" w:themeColor="text1"/>
+        </w:rPr>
+        <w:t>Flyaway</w:t>
+      </w:r>
+    </w:p>
+    <w:p>
+      <w:pPr>
+        <w:pStyle w:val="ArrowBlueBullets"/>
+        <w:rPr>
+          <w:rFonts w:cs="Tahoma"/>
+          <w:b/>
+          <w:color w:val="000000" w:themeColor="text1"/>
+          <w:sz w:val="14"/>
+        </w:rPr>
+      </w:pPr>
+      <w:r>
+        <w:rPr>
+          <w:rFonts w:cs="Tahoma"/>
+          <w:b/>
+          <w:color w:val="000000" w:themeColor="text1"/>
+          <w:szCs w:val="26"/>
+          <w:shd w:val="clear" w:color="auto" w:fill="FFFFFF"/>
+        </w:rPr>
+        <w:t>Tomcat</w:t>
+      </w:r>
+      <w:r>
+        <w:rPr>
+          <w:rFonts w:cs="Tahoma"/>
+          <w:b/>
+          <w:color w:val="000000" w:themeColor="text1"/>
+          <w:szCs w:val="26"/>
+          <w:shd w:val="clear" w:color="auto" w:fill="FFFFFF"/>
+        </w:rPr>
+        <w:t xml:space="preserve">, </w:t>
+      </w:r>
+      <w:proofErr w:type="spellStart"/>
+      <w:r>
+        <w:rPr>
+          <w:rFonts w:cs="Tahoma"/>
+          <w:b/>
+          <w:color w:val="000000" w:themeColor="text1"/>
+          <w:szCs w:val="26"/>
+          <w:shd w:val="clear" w:color="auto" w:fill="FFFFFF"/>
+        </w:rPr>
+        <w:t>WebLojic</w:t>
       </w:r>
       <w:proofErr w:type="spellEnd"/>
     </w:p>
@@ -1413,55 +1473,124 @@
       <w:pPr>
         <w:pStyle w:val="ArrowBlueBullets"/>
         <w:rPr>
-          <w:b/>
-        </w:rPr>
-      </w:pPr>
-      <w:r>
-        <w:rPr>
-          <w:b/>
-        </w:rPr>
-        <w:t xml:space="preserve">Maven, </w:t>
+          <w:rFonts w:cs="Tahoma"/>
+          <w:b/>
+          <w:color w:val="000000" w:themeColor="text1"/>
+          <w:sz w:val="14"/>
+        </w:rPr>
+      </w:pPr>
+      <w:r>
+        <w:rPr>
+          <w:rFonts w:cs="Tahoma"/>
+          <w:b/>
+          <w:color w:val="000000" w:themeColor="text1"/>
+        </w:rPr>
+        <w:t>Docker</w:t>
+      </w:r>
+    </w:p>
+    <w:p>
+      <w:pPr>
+        <w:pStyle w:val="ArrowBlueBullets"/>
+        <w:rPr>
+          <w:rFonts w:cs="Tahoma"/>
+          <w:b/>
+          <w:color w:val="000000" w:themeColor="text1"/>
+          <w:sz w:val="14"/>
+        </w:rPr>
+      </w:pPr>
+      <w:r>
+        <w:rPr>
+          <w:rFonts w:cs="Tahoma"/>
+          <w:b/>
+          <w:color w:val="000000" w:themeColor="text1"/>
+          <w:szCs w:val="26"/>
+          <w:shd w:val="clear" w:color="auto" w:fill="FFFFFF"/>
+        </w:rPr>
+        <w:t>Rest, SOAP(SOA)</w:t>
+      </w:r>
+      <w:r>
+        <w:rPr>
+          <w:rFonts w:cs="Tahoma"/>
+          <w:b/>
+          <w:color w:val="000000" w:themeColor="text1"/>
+          <w:sz w:val="14"/>
+        </w:rPr>
+        <w:t xml:space="preserve"> </w:t>
+      </w:r>
+    </w:p>
+    <w:p>
+      <w:pPr>
+        <w:pStyle w:val="ArrowBlueBullets"/>
+        <w:rPr>
+          <w:rFonts w:cs="Tahoma"/>
+          <w:b/>
+          <w:color w:val="000000" w:themeColor="text1"/>
+        </w:rPr>
+      </w:pPr>
+      <w:r>
+        <w:rPr>
+          <w:rFonts w:cs="Tahoma"/>
+          <w:b/>
+          <w:color w:val="000000" w:themeColor="text1"/>
+        </w:rPr>
+        <w:t xml:space="preserve">HTML, CSS, </w:t>
+      </w:r>
+      <w:r>
+        <w:rPr>
+          <w:rFonts w:cs="Tahoma"/>
+          <w:b/>
+          <w:color w:val="000000" w:themeColor="text1"/>
+        </w:rPr>
+        <w:t xml:space="preserve">JS, </w:t>
       </w:r>
       <w:proofErr w:type="spellStart"/>
       <w:r>
         <w:rPr>
-          <w:b/>
-        </w:rPr>
-        <w:t>Gradle</w:t>
+          <w:rFonts w:cs="Tahoma"/>
+          <w:b/>
+          <w:color w:val="000000" w:themeColor="text1"/>
+        </w:rPr>
+        <w:t>VueJS</w:t>
       </w:r>
       <w:proofErr w:type="spellEnd"/>
       <w:r>
         <w:rPr>
-          <w:b/>
+          <w:rFonts w:cs="Tahoma"/>
+          <w:b/>
+          <w:color w:val="000000" w:themeColor="text1"/>
         </w:rPr>
         <w:t xml:space="preserve">, </w:t>
       </w:r>
       <w:proofErr w:type="spellStart"/>
       <w:r>
         <w:rPr>
-          <w:b/>
-        </w:rPr>
-        <w:t>Webpack</w:t>
+          <w:rFonts w:cs="Tahoma"/>
+          <w:b/>
+          <w:color w:val="000000" w:themeColor="text1"/>
+        </w:rPr>
+        <w:t>Freemarker</w:t>
       </w:r>
       <w:proofErr w:type="spellEnd"/>
     </w:p>
     <w:p>
       <w:pPr>
         <w:pStyle w:val="ArrowBlueBullets"/>
-        <w:numPr>
-          <w:ilvl w:val="0"/>
-          <w:numId w:val="0"/>
-        </w:numPr>
-        <w:ind w:left="454" w:hanging="341"/>
-        <w:jc w:val="left"/>
-        <w:rPr>
-          <w:rFonts w:cs="Tahoma"/>
-          <w:color w:val="2E74B5"/>
-          <w:sz w:val="24"/>
-          <w:szCs w:val="24"/>
-          <w:lang w:val="uk-UA"/>
-        </w:rPr>
-      </w:pPr>
+        <w:rPr>
+          <w:rFonts w:cs="Tahoma"/>
+          <w:b/>
+          <w:color w:val="000000" w:themeColor="text1"/>
+        </w:rPr>
+      </w:pPr>
+      <w:proofErr w:type="spellStart"/>
+      <w:r>
+        <w:rPr>
+          <w:rFonts w:cs="Tahoma"/>
+          <w:b/>
+          <w:color w:val="000000" w:themeColor="text1"/>
+        </w:rPr>
+        <w:t>Git</w:t>
+      </w:r>
+      <w:proofErr w:type="spellEnd"/>
     </w:p>
     <w:p>
       <w:pPr>
@@ -1492,57 +1621,90 @@
         <w:pStyle w:val="ArrowBlueBullets"/>
         <w:rPr>
           <w:rFonts w:cs="Tahoma"/>
-          <w:sz w:val="14"/>
-        </w:rPr>
-      </w:pPr>
-      <w:r>
-        <w:t>Working at freelance</w:t>
-      </w:r>
-      <w:r>
-        <w:t xml:space="preserve"> </w:t>
-      </w:r>
-      <w:r>
-        <w:rPr>
-          <w:rFonts w:cs="Tahoma"/>
-          <w:color w:val="2C3F52"/>
-          <w:szCs w:val="26"/>
-          <w:shd w:val="clear" w:color="auto" w:fill="FFFFFF"/>
-        </w:rPr>
-        <w:t>(</w:t>
+          <w:b/>
+          <w:color w:val="auto"/>
+        </w:rPr>
+      </w:pPr>
+      <w:r>
+        <w:rPr>
+          <w:rFonts w:cs="Tahoma"/>
+          <w:b/>
+          <w:color w:val="auto"/>
+        </w:rPr>
+        <w:t xml:space="preserve">I have worked since second part of 2018. Started as freelancer, </w:t>
+      </w:r>
+      <w:proofErr w:type="gramStart"/>
+      <w:r>
+        <w:rPr>
+          <w:rFonts w:cs="Tahoma"/>
+          <w:b/>
+          <w:color w:val="auto"/>
+        </w:rPr>
+        <w:t>then  worked</w:t>
+      </w:r>
+      <w:proofErr w:type="gramEnd"/>
+      <w:r>
+        <w:rPr>
+          <w:rFonts w:cs="Tahoma"/>
+          <w:b/>
+          <w:color w:val="auto"/>
+        </w:rPr>
+        <w:t xml:space="preserve"> in the </w:t>
       </w:r>
       <w:proofErr w:type="spellStart"/>
       <w:r>
         <w:rPr>
           <w:rFonts w:cs="Tahoma"/>
-          <w:color w:val="2C3F52"/>
-          <w:szCs w:val="26"/>
-          <w:shd w:val="clear" w:color="auto" w:fill="FFFFFF"/>
-        </w:rPr>
-        <w:t>RESTFul</w:t>
+          <w:b/>
+          <w:color w:val="auto"/>
+        </w:rPr>
+        <w:t>ProFix</w:t>
       </w:r>
       <w:proofErr w:type="spellEnd"/>
       <w:r>
         <w:rPr>
           <w:rFonts w:cs="Tahoma"/>
-          <w:color w:val="2C3F52"/>
-          <w:szCs w:val="26"/>
-          <w:shd w:val="clear" w:color="auto" w:fill="FFFFFF"/>
-        </w:rPr>
-        <w:t>)</w:t>
-      </w:r>
-    </w:p>
-    <w:p>
-      <w:pPr>
-        <w:pStyle w:val="ArrowBlueBullets"/>
-      </w:pPr>
-      <w:r>
-        <w:t>Projects and features development</w:t>
-      </w:r>
-      <w:r>
-        <w:t xml:space="preserve"> (backend)</w:t>
+          <w:b/>
+          <w:color w:val="auto"/>
+        </w:rPr>
+        <w:t xml:space="preserve"> (work</w:t>
+      </w:r>
+      <w:r>
+        <w:rPr>
+          <w:rFonts w:cs="Tahoma"/>
+          <w:b/>
+          <w:color w:val="auto"/>
+        </w:rPr>
+        <w:t>s with banks) as java developer</w:t>
       </w:r>
       <w:bookmarkStart w:id="0" w:name="_GoBack"/>
       <w:bookmarkEnd w:id="0"/>
+      <w:r>
+        <w:rPr>
+          <w:rFonts w:cs="Tahoma"/>
+          <w:b/>
+          <w:color w:val="auto"/>
+        </w:rPr>
+        <w:t xml:space="preserve">. Projects and features development, integrations with outside </w:t>
+      </w:r>
+      <w:proofErr w:type="gramStart"/>
+      <w:r>
+        <w:rPr>
+          <w:rFonts w:cs="Tahoma"/>
+          <w:b/>
+          <w:color w:val="auto"/>
+        </w:rPr>
+        <w:t>services  (</w:t>
+      </w:r>
+      <w:proofErr w:type="gramEnd"/>
+      <w:r>
+        <w:rPr>
+          <w:rFonts w:cs="Tahoma"/>
+          <w:b/>
+          <w:color w:val="auto"/>
+        </w:rPr>
+        <w:t>backend, frontend, architecture) were parts of my job description.</w:t>
+      </w:r>
     </w:p>
     <w:p>
       <w:pPr>
@@ -1575,28 +1737,45 @@
         <w:jc w:val="left"/>
         <w:rPr>
           <w:rFonts w:cs="Tahoma"/>
-          <w:color w:val="2E74B5"/>
+          <w:color w:val="auto"/>
           <w:sz w:val="28"/>
           <w:szCs w:val="24"/>
         </w:rPr>
       </w:pPr>
       <w:r>
         <w:rPr>
+          <w:b/>
+          <w:color w:val="auto"/>
+        </w:rPr>
+        <w:t xml:space="preserve">English – </w:t>
+      </w:r>
+      <w:r>
+        <w:rPr>
+          <w:b/>
+          <w:color w:val="auto"/>
+        </w:rPr>
+        <w:t>Pre-</w:t>
+      </w:r>
+      <w:r>
+        <w:rPr>
+          <w:b/>
+          <w:color w:val="auto"/>
+        </w:rPr>
+        <w:t>Intermediate</w:t>
+      </w:r>
+      <w:r>
+        <w:rPr>
+          <w:b/>
+          <w:color w:val="auto"/>
+        </w:rPr>
+        <w:t>, but strive to Intermediate</w:t>
+      </w:r>
+      <w:r>
+        <w:rPr>
+          <w:color w:val="auto"/>
           <w:sz w:val="22"/>
         </w:rPr>
-        <w:t xml:space="preserve">English – </w:t>
-      </w:r>
-      <w:r>
-        <w:rPr>
-          <w:sz w:val="22"/>
-        </w:rPr>
-        <w:t>Pre-</w:t>
-      </w:r>
-      <w:r>
-        <w:rPr>
-          <w:sz w:val="22"/>
-        </w:rPr>
-        <w:t>Intermediate</w:t>
+        <w:t>.</w:t>
       </w:r>
     </w:p>
     <w:p>
@@ -1662,7 +1841,6 @@
           <w:sz w:val="22"/>
           <w:szCs w:val="22"/>
         </w:rPr>
-        <w:lastRenderedPageBreak/>
         <w:t>2016 – nowadays</w:t>
       </w:r>
       <w:r>
@@ -1824,9 +2002,9 @@
       </w:r>
     </w:p>
     <w:sectPr>
-      <w:headerReference w:type="even" r:id="rId11"/>
-      <w:headerReference w:type="default" r:id="rId12"/>
-      <w:footerReference w:type="default" r:id="rId13"/>
+      <w:headerReference w:type="even" r:id="rId12"/>
+      <w:headerReference w:type="default" r:id="rId13"/>
+      <w:footerReference w:type="default" r:id="rId14"/>
       <w:type w:val="continuous"/>
       <w:pgSz w:w="11906" w:h="16838" w:code="9"/>
       <w:pgMar w:top="720" w:right="851" w:bottom="437" w:left="851" w:header="425" w:footer="686" w:gutter="0"/>
@@ -1988,7 +2166,7 @@
                                 <w:sz w:val="16"/>
                                 <w:szCs w:val="16"/>
                               </w:rPr>
-                              <w:t>2</w:t>
+                              <w:t>1</w:t>
                             </w:r>
                             <w:r>
                               <w:rPr>
@@ -2152,7 +2330,7 @@
                           <w:sz w:val="16"/>
                           <w:szCs w:val="16"/>
                         </w:rPr>
-                        <w:t>2</w:t>
+                        <w:t>1</w:t>
                       </w:r>
                       <w:r>
                         <w:rPr>
@@ -2254,8 +2432,7 @@
 <w:hdr xmlns:wpc="http://schemas.microsoft.com/office/word/2010/wordprocessingCanvas" xmlns:cx="http://schemas.microsoft.com/office/drawing/2014/chartex" xmlns:mc="http://schemas.openxmlformats.org/markup-compatibility/2006" xmlns:o="urn:schemas-microsoft-com:office:office" xmlns:r="http://schemas.openxmlformats.org/officeDocument/2006/relationships" xmlns:m="http://schemas.openxmlformats.org/officeDocument/2006/math" xmlns:v="urn:schemas-microsoft-com:vml" xmlns:wp14="http://schemas.microsoft.com/office/word/2010/wordprocessingDrawing" xmlns:wp="http://schemas.openxmlformats.org/drawingml/2006/wordprocessingDrawing" xmlns:w10="urn:schemas-microsoft-com:office:word" xmlns:w="http://schemas.openxmlformats.org/wordprocessingml/2006/main" xmlns:w14="http://schemas.microsoft.com/office/word/2010/wordml" xmlns:w15="http://schemas.microsoft.com/office/word/2012/wordml" xmlns:w16se="http://schemas.microsoft.com/office/word/2015/wordml/symex" xmlns:wpg="http://schemas.microsoft.com/office/word/2010/wordprocessingGroup" xmlns:wpi="http://schemas.microsoft.com/office/word/2010/wordprocessingInk" xmlns:wne="http://schemas.microsoft.com/office/word/2006/wordml" xmlns:wps="http://schemas.microsoft.com/office/word/2010/wordprocessingShape" mc:Ignorable="w14 w15 w16se wp14">
   <w:tbl>
     <w:tblPr>
-      <w:tblW w:w="4873" w:type="pct"/>
-      <w:tblInd w:w="115" w:type="dxa"/>
+      <w:tblW w:w="4929" w:type="pct"/>
       <w:shd w:val="clear" w:color="auto" w:fill="ED7D31"/>
       <w:tblCellMar>
         <w:top w:w="29" w:type="dxa"/>
@@ -2266,7 +2443,7 @@
       <w:tblLook w:val="04A0" w:firstRow="1" w:lastRow="0" w:firstColumn="1" w:lastColumn="0" w:noHBand="0" w:noVBand="1"/>
     </w:tblPr>
     <w:tblGrid>
-      <w:gridCol w:w="4877"/>
+      <w:gridCol w:w="4991"/>
       <w:gridCol w:w="5068"/>
     </w:tblGrid>
     <w:tr>
@@ -2275,7 +2452,7 @@
       </w:trPr>
       <w:tc>
         <w:tcPr>
-          <w:tcW w:w="2452" w:type="pct"/>
+          <w:tcW w:w="2481" w:type="pct"/>
           <w:shd w:val="clear" w:color="auto" w:fill="2E74B5"/>
           <w:vAlign w:val="center"/>
         </w:tcPr>
@@ -2357,7 +2534,7 @@
       </w:tc>
       <w:tc>
         <w:tcPr>
-          <w:tcW w:w="2548" w:type="pct"/>
+          <w:tcW w:w="2519" w:type="pct"/>
           <w:shd w:val="clear" w:color="auto" w:fill="2E74B5"/>
           <w:vAlign w:val="center"/>
         </w:tcPr>
@@ -2385,7 +2562,7 @@
               <w:szCs w:val="16"/>
               <w:lang w:val="pt-PT"/>
             </w:rPr>
-            <w:t>07/05/2019</w:t>
+            <w:t>01/05/2020</w:t>
           </w:r>
         </w:p>
       </w:tc>
@@ -5731,7 +5908,7 @@
 </file>
 
 <file path=customXml/itemProps1.xml><?xml version="1.0" encoding="utf-8"?>
-<ds:datastoreItem xmlns:ds="http://schemas.openxmlformats.org/officeDocument/2006/customXml" ds:itemID="{D67BD1BE-92C2-4802-82F0-D280B96EFDB7}">
+<ds:datastoreItem xmlns:ds="http://schemas.openxmlformats.org/officeDocument/2006/customXml" ds:itemID="{490C1ECD-D232-434F-A867-065C219CB777}">
   <ds:schemaRefs>
     <ds:schemaRef ds:uri="http://schemas.openxmlformats.org/officeDocument/2006/bibliography"/>
   </ds:schemaRefs>

--- a/docs/dima_viitenko_cv.docx
+++ b/docs/dima_viitenko_cv.docx
@@ -618,12 +618,12 @@
           <wp:inline distB="114300" distT="114300" distL="114300" distR="114300">
             <wp:extent cx="1902777" cy="2537969"/>
             <wp:effectExtent b="0" l="0" r="0" t="0"/>
-            <wp:docPr id="2" name="image2.jpg"/>
+            <wp:docPr id="2" name="image1.jpg"/>
             <a:graphic>
               <a:graphicData uri="http://schemas.openxmlformats.org/drawingml/2006/picture">
                 <pic:pic>
                   <pic:nvPicPr>
-                    <pic:cNvPr id="0" name="image2.jpg"/>
+                    <pic:cNvPr id="0" name="image1.jpg"/>
                     <pic:cNvPicPr preferRelativeResize="0"/>
                   </pic:nvPicPr>
                   <pic:blipFill>
@@ -991,6 +991,11 @@
         </w:rPr>
         <w:t xml:space="preserve">Java core and APIs</w:t>
       </w:r>
+      <w:r>
+        <w:rPr>
+          <w:rtl w:val="0"/>
+        </w:rPr>
+      </w:r>
     </w:p>
     <w:p>
       <w:pPr>
@@ -1087,6 +1092,11 @@
         </w:rPr>
         <w:t xml:space="preserve"> </w:t>
       </w:r>
+      <w:r>
+        <w:rPr>
+          <w:rtl w:val="0"/>
+        </w:rPr>
+      </w:r>
     </w:p>
     <w:p>
       <w:pPr>
@@ -1138,6 +1148,11 @@
         </w:rPr>
         <w:t xml:space="preserve">JPA (Hibernate, EclipseLink), ORM (Jooq)</w:t>
       </w:r>
+      <w:r>
+        <w:rPr>
+          <w:rtl w:val="0"/>
+        </w:rPr>
+      </w:r>
     </w:p>
     <w:p>
       <w:pPr>
@@ -1189,6 +1204,11 @@
         </w:rPr>
         <w:t xml:space="preserve">SQL (Oracle, Postgres), NoSQL(MongoDB)</w:t>
       </w:r>
+      <w:r>
+        <w:rPr>
+          <w:rtl w:val="0"/>
+        </w:rPr>
+      </w:r>
     </w:p>
     <w:p>
       <w:pPr>
@@ -1199,7 +1219,6 @@
         <w:spacing w:after="120" w:lineRule="auto"/>
         <w:ind w:left="454" w:hanging="341"/>
         <w:rPr>
-          <w:rFonts w:ascii="Tahoma" w:cs="Tahoma" w:eastAsia="Tahoma" w:hAnsi="Tahoma"/>
           <w:b w:val="1"/>
           <w:sz w:val="20"/>
           <w:szCs w:val="20"/>
@@ -1215,6 +1234,11 @@
           <w:rtl w:val="0"/>
         </w:rPr>
         <w:t xml:space="preserve">Rest, Graphql (with DGS framework and Apollo Federation)</w:t>
+      </w:r>
+      <w:r>
+        <w:rPr>
+          <w:rtl w:val="0"/>
+        </w:rPr>
       </w:r>
     </w:p>
     <w:p>
@@ -1241,6 +1265,11 @@
         </w:rPr>
         <w:t xml:space="preserve">Keycloak</w:t>
       </w:r>
+      <w:r>
+        <w:rPr>
+          <w:rtl w:val="0"/>
+        </w:rPr>
+      </w:r>
     </w:p>
     <w:p>
       <w:pPr>
@@ -1251,7 +1280,6 @@
         <w:spacing w:after="120" w:lineRule="auto"/>
         <w:ind w:left="454" w:hanging="341"/>
         <w:rPr>
-          <w:rFonts w:ascii="Tahoma" w:cs="Tahoma" w:eastAsia="Tahoma" w:hAnsi="Tahoma"/>
           <w:b w:val="1"/>
           <w:sz w:val="20"/>
           <w:szCs w:val="20"/>
@@ -1266,11 +1294,6 @@
           <w:rtl w:val="0"/>
         </w:rPr>
         <w:t xml:space="preserve">Kafka, Kafka-streams</w:t>
-      </w:r>
-      <w:r>
-        <w:rPr>
-          <w:rtl w:val="0"/>
-        </w:rPr>
       </w:r>
     </w:p>
     <w:p>
@@ -1389,6 +1412,11 @@
         </w:rPr>
         <w:t xml:space="preserve">, Cucumber, Wiremock</w:t>
       </w:r>
+      <w:r>
+        <w:rPr>
+          <w:rtl w:val="0"/>
+        </w:rPr>
+      </w:r>
     </w:p>
     <w:p>
       <w:pPr>
@@ -1414,6 +1442,11 @@
         </w:rPr>
         <w:t xml:space="preserve">Maven, Gradle</w:t>
       </w:r>
+      <w:r>
+        <w:rPr>
+          <w:rtl w:val="0"/>
+        </w:rPr>
+      </w:r>
     </w:p>
     <w:p>
       <w:pPr>
@@ -1424,7 +1457,6 @@
         <w:spacing w:after="120" w:lineRule="auto"/>
         <w:ind w:left="454" w:hanging="341"/>
         <w:rPr>
-          <w:rFonts w:ascii="Tahoma" w:cs="Tahoma" w:eastAsia="Tahoma" w:hAnsi="Tahoma"/>
           <w:b w:val="1"/>
           <w:sz w:val="20"/>
           <w:szCs w:val="20"/>
@@ -1464,6 +1496,11 @@
           <w:rtl w:val="0"/>
         </w:rPr>
         <w:t xml:space="preserve">Docker (with docker-compose), Kubernetes, Helm</w:t>
+      </w:r>
+      <w:r>
+        <w:rPr>
+          <w:rtl w:val="0"/>
+        </w:rPr>
       </w:r>
     </w:p>
     <w:p>
@@ -1526,6 +1563,11 @@
         </w:rPr>
         <w:t xml:space="preserve">, not as cloud architect)</w:t>
       </w:r>
+      <w:r>
+        <w:rPr>
+          <w:rtl w:val="0"/>
+        </w:rPr>
+      </w:r>
     </w:p>
     <w:p>
       <w:pPr>
@@ -1611,7 +1653,7 @@
         <w:shd w:fill="auto" w:val="clear"/>
         <w:spacing w:after="120" w:before="0" w:line="240" w:lineRule="auto"/>
         <w:ind w:left="454" w:right="0" w:firstLine="254.66141732283467"/>
-        <w:jc w:val="both"/>
+        <w:jc w:val="left"/>
         <w:rPr>
           <w:b w:val="1"/>
           <w:i w:val="0"/>
@@ -1640,6 +1682,46 @@
           <w:rtl w:val="0"/>
         </w:rPr>
         <w:t xml:space="preserve">I have been working since the second part of 2018. </w:t>
+      </w:r>
+      <w:r>
+        <w:rPr>
+          <w:rtl w:val="0"/>
+        </w:rPr>
+      </w:r>
+    </w:p>
+    <w:p>
+      <w:pPr>
+        <w:keepNext w:val="0"/>
+        <w:keepLines w:val="0"/>
+        <w:pageBreakBefore w:val="0"/>
+        <w:widowControl w:val="1"/>
+        <w:pBdr>
+          <w:top w:space="0" w:sz="0" w:val="nil"/>
+          <w:left w:space="0" w:sz="0" w:val="nil"/>
+          <w:bottom w:space="0" w:sz="0" w:val="nil"/>
+          <w:right w:space="0" w:sz="0" w:val="nil"/>
+          <w:between w:space="0" w:sz="0" w:val="nil"/>
+        </w:pBdr>
+        <w:shd w:fill="auto" w:val="clear"/>
+        <w:spacing w:after="120" w:before="0" w:line="240" w:lineRule="auto"/>
+        <w:ind w:left="0" w:right="0" w:firstLine="0"/>
+        <w:jc w:val="left"/>
+        <w:rPr>
+          <w:rFonts w:ascii="Tahoma" w:cs="Tahoma" w:eastAsia="Tahoma" w:hAnsi="Tahoma"/>
+          <w:b w:val="1"/>
+          <w:sz w:val="20"/>
+          <w:szCs w:val="20"/>
+        </w:rPr>
+      </w:pPr>
+      <w:r>
+        <w:pict>
+          <v:rect style="width:0.0pt;height:1.5pt" o:hr="t" o:hrstd="t" o:hralign="center" fillcolor="#A0A0A0" stroked="f"/>
+        </w:pict>
+      </w:r>
+      <w:r>
+        <w:rPr>
+          <w:rtl w:val="0"/>
+        </w:rPr>
       </w:r>
     </w:p>
     <w:p>
@@ -1662,7 +1744,7 @@
         <w:shd w:fill="auto" w:val="clear"/>
         <w:spacing w:after="120" w:before="0" w:line="240" w:lineRule="auto"/>
         <w:ind w:left="454" w:right="0" w:firstLine="254.66141732283467"/>
-        <w:jc w:val="both"/>
+        <w:jc w:val="left"/>
         <w:rPr>
           <w:b w:val="1"/>
           <w:i w:val="0"/>
@@ -1690,7 +1772,45 @@
           <w:vertAlign w:val="baseline"/>
           <w:rtl w:val="0"/>
         </w:rPr>
-        <w:t xml:space="preserve">Started as a freelancer – created APIs and </w:t>
+        <w:t xml:space="preserve">Started as a freelancer </w:t>
+      </w:r>
+      <w:r>
+        <w:rPr>
+          <w:rFonts w:ascii="Tahoma" w:cs="Tahoma" w:eastAsia="Tahoma" w:hAnsi="Tahoma"/>
+          <w:b w:val="1"/>
+          <w:sz w:val="20"/>
+          <w:szCs w:val="20"/>
+          <w:rtl w:val="0"/>
+        </w:rPr>
+        <w:t xml:space="preserve">(</w:t>
+      </w:r>
+      <w:r>
+        <w:rPr>
+          <w:rFonts w:ascii="Roboto" w:cs="Roboto" w:eastAsia="Roboto" w:hAnsi="Roboto"/>
+          <w:b w:val="1"/>
+          <w:sz w:val="21"/>
+          <w:szCs w:val="21"/>
+          <w:highlight w:val="white"/>
+          <w:rtl w:val="0"/>
+        </w:rPr>
+        <w:t xml:space="preserve">Oct 2018 - Mar 2019)</w:t>
+      </w:r>
+      <w:r>
+        <w:rPr>
+          <w:rFonts w:ascii="Tahoma" w:cs="Tahoma" w:eastAsia="Tahoma" w:hAnsi="Tahoma"/>
+          <w:b w:val="1"/>
+          <w:i w:val="0"/>
+          <w:smallCaps w:val="0"/>
+          <w:strike w:val="0"/>
+          <w:color w:val="000000"/>
+          <w:sz w:val="20"/>
+          <w:szCs w:val="20"/>
+          <w:u w:val="none"/>
+          <w:shd w:fill="auto" w:val="clear"/>
+          <w:vertAlign w:val="baseline"/>
+          <w:rtl w:val="0"/>
+        </w:rPr>
+        <w:t xml:space="preserve"> – created APIs and </w:t>
       </w:r>
       <w:r>
         <w:rPr>
@@ -1717,7 +1837,74 @@
           <w:vertAlign w:val="baseline"/>
           <w:rtl w:val="0"/>
         </w:rPr>
-        <w:t xml:space="preserve"> business logic on the backend side, worked with third-party APIs.</w:t>
+        <w:t xml:space="preserve"> business logic on the backend side, worked with third-party APIs </w:t>
+      </w:r>
+      <w:r>
+        <w:rPr>
+          <w:rFonts w:ascii="Tahoma" w:cs="Tahoma" w:eastAsia="Tahoma" w:hAnsi="Tahoma"/>
+          <w:b w:val="1"/>
+          <w:sz w:val="20"/>
+          <w:szCs w:val="20"/>
+          <w:rtl w:val="0"/>
+        </w:rPr>
+        <w:t xml:space="preserve">for students’ diplomas and laboratory works</w:t>
+      </w:r>
+      <w:r>
+        <w:rPr>
+          <w:rFonts w:ascii="Tahoma" w:cs="Tahoma" w:eastAsia="Tahoma" w:hAnsi="Tahoma"/>
+          <w:b w:val="1"/>
+          <w:i w:val="0"/>
+          <w:smallCaps w:val="0"/>
+          <w:strike w:val="0"/>
+          <w:color w:val="000000"/>
+          <w:sz w:val="20"/>
+          <w:szCs w:val="20"/>
+          <w:u w:val="none"/>
+          <w:shd w:fill="auto" w:val="clear"/>
+          <w:vertAlign w:val="baseline"/>
+          <w:rtl w:val="0"/>
+        </w:rPr>
+        <w:t xml:space="preserve">.</w:t>
+      </w:r>
+      <w:r>
+        <w:rPr>
+          <w:rtl w:val="0"/>
+        </w:rPr>
+      </w:r>
+    </w:p>
+    <w:p>
+      <w:pPr>
+        <w:keepNext w:val="0"/>
+        <w:keepLines w:val="0"/>
+        <w:pageBreakBefore w:val="0"/>
+        <w:widowControl w:val="1"/>
+        <w:pBdr>
+          <w:top w:space="0" w:sz="0" w:val="nil"/>
+          <w:left w:space="0" w:sz="0" w:val="nil"/>
+          <w:bottom w:space="0" w:sz="0" w:val="nil"/>
+          <w:right w:space="0" w:sz="0" w:val="nil"/>
+          <w:between w:space="0" w:sz="0" w:val="nil"/>
+        </w:pBdr>
+        <w:shd w:fill="auto" w:val="clear"/>
+        <w:spacing w:after="120" w:before="0" w:line="240" w:lineRule="auto"/>
+        <w:ind w:left="0" w:right="0" w:firstLine="0"/>
+        <w:jc w:val="left"/>
+        <w:rPr>
+          <w:rFonts w:ascii="Tahoma" w:cs="Tahoma" w:eastAsia="Tahoma" w:hAnsi="Tahoma"/>
+          <w:b w:val="1"/>
+          <w:sz w:val="20"/>
+          <w:szCs w:val="20"/>
+        </w:rPr>
+      </w:pPr>
+      <w:r>
+        <w:pict>
+          <v:rect style="width:0.0pt;height:1.5pt" o:hr="t" o:hrstd="t" o:hralign="center" fillcolor="#A0A0A0" stroked="f"/>
+        </w:pict>
+      </w:r>
+      <w:r>
+        <w:rPr>
+          <w:rtl w:val="0"/>
+        </w:rPr>
       </w:r>
     </w:p>
     <w:p>
@@ -1740,7 +1927,7 @@
         <w:shd w:fill="auto" w:val="clear"/>
         <w:spacing w:after="120" w:before="0" w:line="240" w:lineRule="auto"/>
         <w:ind w:left="454" w:right="0" w:firstLine="254.66141732283467"/>
-        <w:jc w:val="both"/>
+        <w:jc w:val="left"/>
         <w:rPr>
           <w:b w:val="1"/>
           <w:i w:val="0"/>
@@ -1768,7 +1955,35 @@
           <w:vertAlign w:val="baseline"/>
           <w:rtl w:val="0"/>
         </w:rPr>
-        <w:t xml:space="preserve">After that worked at ProFix (banking field)</w:t>
+        <w:t xml:space="preserve">After that worked at ProFix (banking field - </w:t>
+      </w:r>
+      <w:r>
+        <w:rPr>
+          <w:rFonts w:ascii="Roboto" w:cs="Roboto" w:eastAsia="Roboto" w:hAnsi="Roboto"/>
+          <w:b w:val="1"/>
+          <w:sz w:val="21"/>
+          <w:szCs w:val="21"/>
+          <w:highlight w:val="white"/>
+          <w:rtl w:val="0"/>
+        </w:rPr>
+        <w:t xml:space="preserve">Jul 2019 - Nov 2020 · 1 yr 5 mos</w:t>
+      </w:r>
+      <w:r>
+        <w:rPr>
+          <w:rFonts w:ascii="Tahoma" w:cs="Tahoma" w:eastAsia="Tahoma" w:hAnsi="Tahoma"/>
+          <w:b w:val="1"/>
+          <w:i w:val="0"/>
+          <w:smallCaps w:val="0"/>
+          <w:strike w:val="0"/>
+          <w:color w:val="000000"/>
+          <w:sz w:val="20"/>
+          <w:szCs w:val="20"/>
+          <w:u w:val="none"/>
+          <w:shd w:fill="auto" w:val="clear"/>
+          <w:vertAlign w:val="baseline"/>
+          <w:rtl w:val="0"/>
+        </w:rPr>
+        <w:t xml:space="preserve">)</w:t>
       </w:r>
       <w:r>
         <w:rPr>
@@ -1797,312 +2012,10 @@
         </w:rPr>
         <w:t xml:space="preserve"> </w:t>
       </w:r>
-    </w:p>
-    <w:p>
-      <w:pPr>
-        <w:keepNext w:val="0"/>
-        <w:keepLines w:val="0"/>
-        <w:pageBreakBefore w:val="0"/>
-        <w:widowControl w:val="1"/>
-        <w:pBdr>
-          <w:top w:space="0" w:sz="0" w:val="nil"/>
-          <w:left w:space="0" w:sz="0" w:val="nil"/>
-          <w:bottom w:space="0" w:sz="0" w:val="nil"/>
-          <w:right w:space="0" w:sz="0" w:val="nil"/>
-          <w:between w:space="0" w:sz="0" w:val="nil"/>
-        </w:pBdr>
-        <w:shd w:fill="auto" w:val="clear"/>
-        <w:spacing w:after="120" w:before="0" w:line="240" w:lineRule="auto"/>
-        <w:ind w:left="992.1259842519685" w:right="0" w:firstLine="285"/>
-        <w:jc w:val="both"/>
-        <w:rPr>
-          <w:rFonts w:ascii="Tahoma" w:cs="Tahoma" w:eastAsia="Tahoma" w:hAnsi="Tahoma"/>
-          <w:b w:val="1"/>
-          <w:i w:val="0"/>
-          <w:smallCaps w:val="0"/>
-          <w:strike w:val="0"/>
-          <w:color w:val="000000"/>
-          <w:sz w:val="20"/>
-          <w:szCs w:val="20"/>
-          <w:u w:val="none"/>
-          <w:shd w:fill="auto" w:val="clear"/>
-          <w:vertAlign w:val="baseline"/>
-        </w:rPr>
-      </w:pPr>
-      <w:r>
-        <w:rPr>
-          <w:rFonts w:ascii="Tahoma" w:cs="Tahoma" w:eastAsia="Tahoma" w:hAnsi="Tahoma"/>
-          <w:b w:val="1"/>
-          <w:sz w:val="20"/>
-          <w:szCs w:val="20"/>
-          <w:rtl w:val="0"/>
-        </w:rPr>
-        <w:t xml:space="preserve">a</w:t>
-      </w:r>
-      <w:r>
-        <w:rPr>
-          <w:rFonts w:ascii="Tahoma" w:cs="Tahoma" w:eastAsia="Tahoma" w:hAnsi="Tahoma"/>
-          <w:b w:val="1"/>
-          <w:i w:val="0"/>
-          <w:smallCaps w:val="0"/>
-          <w:strike w:val="0"/>
-          <w:color w:val="000000"/>
-          <w:sz w:val="20"/>
-          <w:szCs w:val="20"/>
-          <w:u w:val="none"/>
-          <w:shd w:fill="auto" w:val="clear"/>
-          <w:vertAlign w:val="baseline"/>
-          <w:rtl w:val="0"/>
-        </w:rPr>
-        <w:t xml:space="preserve">s a </w:t>
-      </w:r>
-      <w:r>
-        <w:rPr>
-          <w:rFonts w:ascii="Tahoma" w:cs="Tahoma" w:eastAsia="Tahoma" w:hAnsi="Tahoma"/>
-          <w:b w:val="1"/>
-          <w:sz w:val="20"/>
-          <w:szCs w:val="20"/>
-          <w:rtl w:val="0"/>
-        </w:rPr>
-        <w:t xml:space="preserve">junior Java</w:t>
-      </w:r>
-      <w:r>
-        <w:rPr>
-          <w:rFonts w:ascii="Tahoma" w:cs="Tahoma" w:eastAsia="Tahoma" w:hAnsi="Tahoma"/>
-          <w:b w:val="1"/>
-          <w:i w:val="0"/>
-          <w:smallCaps w:val="0"/>
-          <w:strike w:val="0"/>
-          <w:color w:val="000000"/>
-          <w:sz w:val="20"/>
-          <w:szCs w:val="20"/>
-          <w:u w:val="none"/>
-          <w:shd w:fill="auto" w:val="clear"/>
-          <w:vertAlign w:val="baseline"/>
-          <w:rtl w:val="0"/>
-        </w:rPr>
-        <w:t xml:space="preserve"> software engineer – fixed bugs and fails in logic. Also worked with </w:t>
-      </w:r>
-      <w:r>
-        <w:rPr>
-          <w:rFonts w:ascii="Tahoma" w:cs="Tahoma" w:eastAsia="Tahoma" w:hAnsi="Tahoma"/>
-          <w:b w:val="1"/>
-          <w:sz w:val="20"/>
-          <w:szCs w:val="20"/>
-          <w:rtl w:val="0"/>
-        </w:rPr>
-        <w:t xml:space="preserve">SQL queries</w:t>
-      </w:r>
-      <w:r>
-        <w:rPr>
-          <w:rFonts w:ascii="Tahoma" w:cs="Tahoma" w:eastAsia="Tahoma" w:hAnsi="Tahoma"/>
-          <w:b w:val="1"/>
-          <w:i w:val="0"/>
-          <w:smallCaps w:val="0"/>
-          <w:strike w:val="0"/>
-          <w:color w:val="000000"/>
-          <w:sz w:val="20"/>
-          <w:szCs w:val="20"/>
-          <w:u w:val="none"/>
-          <w:shd w:fill="auto" w:val="clear"/>
-          <w:vertAlign w:val="baseline"/>
-          <w:rtl w:val="0"/>
-        </w:rPr>
-        <w:t xml:space="preserve"> and reports (analytics)</w:t>
-      </w:r>
-      <w:r>
-        <w:rPr>
-          <w:rFonts w:ascii="Tahoma" w:cs="Tahoma" w:eastAsia="Tahoma" w:hAnsi="Tahoma"/>
-          <w:b w:val="1"/>
-          <w:sz w:val="20"/>
-          <w:szCs w:val="20"/>
-          <w:rtl w:val="0"/>
-        </w:rPr>
-        <w:t xml:space="preserve">;</w:t>
-      </w:r>
-      <w:r>
-        <w:rPr>
-          <w:rFonts w:ascii="Tahoma" w:cs="Tahoma" w:eastAsia="Tahoma" w:hAnsi="Tahoma"/>
-          <w:b w:val="1"/>
-          <w:i w:val="0"/>
-          <w:smallCaps w:val="0"/>
-          <w:strike w:val="0"/>
-          <w:color w:val="000000"/>
-          <w:sz w:val="20"/>
-          <w:szCs w:val="20"/>
-          <w:u w:val="none"/>
-          <w:shd w:fill="auto" w:val="clear"/>
-          <w:vertAlign w:val="baseline"/>
-          <w:rtl w:val="0"/>
-        </w:rPr>
-        <w:t xml:space="preserve"> </w:t>
-      </w:r>
-    </w:p>
-    <w:p>
-      <w:pPr>
-        <w:keepNext w:val="0"/>
-        <w:keepLines w:val="0"/>
-        <w:pageBreakBefore w:val="0"/>
-        <w:widowControl w:val="1"/>
-        <w:pBdr>
-          <w:top w:space="0" w:sz="0" w:val="nil"/>
-          <w:left w:space="0" w:sz="0" w:val="nil"/>
-          <w:bottom w:space="0" w:sz="0" w:val="nil"/>
-          <w:right w:space="0" w:sz="0" w:val="nil"/>
-          <w:between w:space="0" w:sz="0" w:val="nil"/>
-        </w:pBdr>
-        <w:shd w:fill="auto" w:val="clear"/>
-        <w:spacing w:after="120" w:before="0" w:line="240" w:lineRule="auto"/>
-        <w:ind w:left="992.1259842519685" w:right="0" w:firstLine="285"/>
-        <w:jc w:val="both"/>
-        <w:rPr>
-          <w:rFonts w:ascii="Tahoma" w:cs="Tahoma" w:eastAsia="Tahoma" w:hAnsi="Tahoma"/>
-          <w:b w:val="1"/>
-          <w:i w:val="0"/>
-          <w:smallCaps w:val="0"/>
-          <w:strike w:val="0"/>
-          <w:color w:val="000000"/>
-          <w:sz w:val="20"/>
-          <w:szCs w:val="20"/>
-          <w:u w:val="none"/>
-          <w:shd w:fill="auto" w:val="clear"/>
-          <w:vertAlign w:val="baseline"/>
-        </w:rPr>
-      </w:pPr>
-      <w:r>
-        <w:rPr>
-          <w:rFonts w:ascii="Tahoma" w:cs="Tahoma" w:eastAsia="Tahoma" w:hAnsi="Tahoma"/>
-          <w:b w:val="1"/>
-          <w:sz w:val="20"/>
-          <w:szCs w:val="20"/>
-          <w:rtl w:val="0"/>
-        </w:rPr>
-        <w:t xml:space="preserve">a</w:t>
-      </w:r>
-      <w:r>
-        <w:rPr>
-          <w:rFonts w:ascii="Tahoma" w:cs="Tahoma" w:eastAsia="Tahoma" w:hAnsi="Tahoma"/>
-          <w:b w:val="1"/>
-          <w:i w:val="0"/>
-          <w:smallCaps w:val="0"/>
-          <w:strike w:val="0"/>
-          <w:color w:val="000000"/>
-          <w:sz w:val="20"/>
-          <w:szCs w:val="20"/>
-          <w:u w:val="none"/>
-          <w:shd w:fill="auto" w:val="clear"/>
-          <w:vertAlign w:val="baseline"/>
-          <w:rtl w:val="0"/>
-        </w:rPr>
-        <w:t xml:space="preserve">s a Java software engineer - created new features for clients (new business logic on the backend side), new API endpoints, native and Spring Data queries to </w:t>
-      </w:r>
-      <w:r>
-        <w:rPr>
-          <w:rFonts w:ascii="Tahoma" w:cs="Tahoma" w:eastAsia="Tahoma" w:hAnsi="Tahoma"/>
-          <w:b w:val="1"/>
-          <w:sz w:val="20"/>
-          <w:szCs w:val="20"/>
-          <w:rtl w:val="0"/>
-        </w:rPr>
-        <w:t xml:space="preserve">DB</w:t>
-      </w:r>
-      <w:r>
-        <w:rPr>
-          <w:rFonts w:ascii="Tahoma" w:cs="Tahoma" w:eastAsia="Tahoma" w:hAnsi="Tahoma"/>
-          <w:b w:val="1"/>
-          <w:i w:val="0"/>
-          <w:smallCaps w:val="0"/>
-          <w:strike w:val="0"/>
-          <w:color w:val="000000"/>
-          <w:sz w:val="20"/>
-          <w:szCs w:val="20"/>
-          <w:u w:val="none"/>
-          <w:shd w:fill="auto" w:val="clear"/>
-          <w:vertAlign w:val="baseline"/>
-          <w:rtl w:val="0"/>
-        </w:rPr>
-        <w:t xml:space="preserve"> (Oracle, Postgres plain selects, aggregations). Created DB updates - DDL. Sometimes created updates for </w:t>
-      </w:r>
-      <w:r>
-        <w:rPr>
-          <w:rFonts w:ascii="Tahoma" w:cs="Tahoma" w:eastAsia="Tahoma" w:hAnsi="Tahoma"/>
-          <w:b w:val="1"/>
-          <w:sz w:val="20"/>
-          <w:szCs w:val="20"/>
-          <w:rtl w:val="0"/>
-        </w:rPr>
-        <w:t xml:space="preserve">the </w:t>
-      </w:r>
-      <w:r>
-        <w:rPr>
-          <w:rFonts w:ascii="Tahoma" w:cs="Tahoma" w:eastAsia="Tahoma" w:hAnsi="Tahoma"/>
-          <w:b w:val="1"/>
-          <w:i w:val="0"/>
-          <w:smallCaps w:val="0"/>
-          <w:strike w:val="0"/>
-          <w:color w:val="000000"/>
-          <w:sz w:val="20"/>
-          <w:szCs w:val="20"/>
-          <w:u w:val="none"/>
-          <w:shd w:fill="auto" w:val="clear"/>
-          <w:vertAlign w:val="baseline"/>
-          <w:rtl w:val="0"/>
-        </w:rPr>
-        <w:t xml:space="preserve">report list. Also</w:t>
-      </w:r>
-      <w:r>
-        <w:rPr>
-          <w:rFonts w:ascii="Tahoma" w:cs="Tahoma" w:eastAsia="Tahoma" w:hAnsi="Tahoma"/>
-          <w:b w:val="1"/>
-          <w:sz w:val="20"/>
-          <w:szCs w:val="20"/>
-          <w:rtl w:val="0"/>
-        </w:rPr>
-        <w:t xml:space="preserve">,</w:t>
-      </w:r>
-      <w:r>
-        <w:rPr>
-          <w:rFonts w:ascii="Tahoma" w:cs="Tahoma" w:eastAsia="Tahoma" w:hAnsi="Tahoma"/>
-          <w:b w:val="1"/>
-          <w:i w:val="0"/>
-          <w:smallCaps w:val="0"/>
-          <w:strike w:val="0"/>
-          <w:color w:val="000000"/>
-          <w:sz w:val="20"/>
-          <w:szCs w:val="20"/>
-          <w:u w:val="none"/>
-          <w:shd w:fill="auto" w:val="clear"/>
-          <w:vertAlign w:val="baseline"/>
-          <w:rtl w:val="0"/>
-        </w:rPr>
-        <w:t xml:space="preserve"> I have implemented integrations with third-party systems (via REST </w:t>
-      </w:r>
-      <w:r>
-        <w:rPr>
-          <w:rFonts w:ascii="Tahoma" w:cs="Tahoma" w:eastAsia="Tahoma" w:hAnsi="Tahoma"/>
-          <w:b w:val="1"/>
-          <w:sz w:val="20"/>
-          <w:szCs w:val="20"/>
-          <w:rtl w:val="0"/>
-        </w:rPr>
-        <w:t xml:space="preserve">and </w:t>
-      </w:r>
-      <w:r>
-        <w:rPr>
-          <w:rFonts w:ascii="Tahoma" w:cs="Tahoma" w:eastAsia="Tahoma" w:hAnsi="Tahoma"/>
-          <w:b w:val="1"/>
-          <w:i w:val="0"/>
-          <w:smallCaps w:val="0"/>
-          <w:strike w:val="0"/>
-          <w:color w:val="000000"/>
-          <w:sz w:val="20"/>
-          <w:szCs w:val="20"/>
-          <w:u w:val="none"/>
-          <w:shd w:fill="auto" w:val="clear"/>
-          <w:vertAlign w:val="baseline"/>
-          <w:rtl w:val="0"/>
-        </w:rPr>
-        <w:t xml:space="preserve">SOAP). Worked as a mentor for new teammates.</w:t>
+      <w:r>
+        <w:rPr>
+          <w:rtl w:val="0"/>
+        </w:rPr>
       </w:r>
     </w:p>
     <w:p>
@@ -2125,19 +2038,29 @@
         <w:shd w:fill="auto" w:val="clear"/>
         <w:spacing w:after="120" w:before="0" w:line="240" w:lineRule="auto"/>
         <w:ind w:left="454" w:right="0" w:firstLine="254.66141732283467"/>
-        <w:jc w:val="both"/>
-        <w:rPr>
-          <w:b w:val="1"/>
-          <w:i w:val="0"/>
-          <w:smallCaps w:val="0"/>
-          <w:strike w:val="0"/>
-          <w:sz w:val="20"/>
-          <w:szCs w:val="20"/>
-          <w:u w:val="none"/>
-          <w:shd w:fill="auto" w:val="clear"/>
-          <w:vertAlign w:val="baseline"/>
-        </w:rPr>
-      </w:pPr>
+        <w:jc w:val="left"/>
+        <w:rPr>
+          <w:b w:val="1"/>
+          <w:i w:val="0"/>
+          <w:smallCaps w:val="0"/>
+          <w:strike w:val="0"/>
+          <w:sz w:val="20"/>
+          <w:szCs w:val="20"/>
+          <w:u w:val="none"/>
+          <w:shd w:fill="auto" w:val="clear"/>
+          <w:vertAlign w:val="baseline"/>
+        </w:rPr>
+      </w:pPr>
+      <w:r>
+        <w:rPr>
+          <w:rFonts w:ascii="Tahoma" w:cs="Tahoma" w:eastAsia="Tahoma" w:hAnsi="Tahoma"/>
+          <w:b w:val="1"/>
+          <w:sz w:val="20"/>
+          <w:szCs w:val="20"/>
+          <w:rtl w:val="0"/>
+        </w:rPr>
+        <w:t xml:space="preserve">a</w:t>
+      </w:r>
       <w:r>
         <w:rPr>
           <w:rFonts w:ascii="Tahoma" w:cs="Tahoma" w:eastAsia="Tahoma" w:hAnsi="Tahoma"/>
@@ -2153,17 +2076,17 @@
           <w:vertAlign w:val="baseline"/>
           <w:rtl w:val="0"/>
         </w:rPr>
-        <w:t xml:space="preserve">Inmost (healthcare project) as a Java software engineer has participated in features development, worked with Spring Data queries</w:t>
-      </w:r>
-      <w:r>
-        <w:rPr>
-          <w:rFonts w:ascii="Tahoma" w:cs="Tahoma" w:eastAsia="Tahoma" w:hAnsi="Tahoma"/>
-          <w:b w:val="1"/>
-          <w:sz w:val="20"/>
-          <w:szCs w:val="20"/>
-          <w:rtl w:val="0"/>
-        </w:rPr>
-        <w:t xml:space="preserve">,</w:t>
+        <w:t xml:space="preserve">s a </w:t>
+      </w:r>
+      <w:r>
+        <w:rPr>
+          <w:rFonts w:ascii="Tahoma" w:cs="Tahoma" w:eastAsia="Tahoma" w:hAnsi="Tahoma"/>
+          <w:b w:val="1"/>
+          <w:sz w:val="20"/>
+          <w:szCs w:val="20"/>
+          <w:rtl w:val="0"/>
+        </w:rPr>
+        <w:t xml:space="preserve">Junior java</w:t>
       </w:r>
       <w:r>
         <w:rPr>
@@ -2180,8 +2103,554 @@
           <w:vertAlign w:val="baseline"/>
           <w:rtl w:val="0"/>
         </w:rPr>
+        <w:t xml:space="preserve"> software engineer – fixed bugs and fails in logic. Also worked with </w:t>
+      </w:r>
+      <w:r>
+        <w:rPr>
+          <w:rFonts w:ascii="Tahoma" w:cs="Tahoma" w:eastAsia="Tahoma" w:hAnsi="Tahoma"/>
+          <w:b w:val="1"/>
+          <w:sz w:val="20"/>
+          <w:szCs w:val="20"/>
+          <w:rtl w:val="0"/>
+        </w:rPr>
+        <w:t xml:space="preserve">SQL queries</w:t>
+      </w:r>
+      <w:r>
+        <w:rPr>
+          <w:rFonts w:ascii="Tahoma" w:cs="Tahoma" w:eastAsia="Tahoma" w:hAnsi="Tahoma"/>
+          <w:b w:val="1"/>
+          <w:i w:val="0"/>
+          <w:smallCaps w:val="0"/>
+          <w:strike w:val="0"/>
+          <w:color w:val="000000"/>
+          <w:sz w:val="20"/>
+          <w:szCs w:val="20"/>
+          <w:u w:val="none"/>
+          <w:shd w:fill="auto" w:val="clear"/>
+          <w:vertAlign w:val="baseline"/>
+          <w:rtl w:val="0"/>
+        </w:rPr>
+        <w:t xml:space="preserve"> and reports (analytics)</w:t>
+      </w:r>
+      <w:r>
+        <w:rPr>
+          <w:rFonts w:ascii="Tahoma" w:cs="Tahoma" w:eastAsia="Tahoma" w:hAnsi="Tahoma"/>
+          <w:b w:val="1"/>
+          <w:sz w:val="20"/>
+          <w:szCs w:val="20"/>
+          <w:rtl w:val="0"/>
+        </w:rPr>
+        <w:t xml:space="preserve">;</w:t>
+      </w:r>
+      <w:r>
+        <w:rPr>
+          <w:rFonts w:ascii="Tahoma" w:cs="Tahoma" w:eastAsia="Tahoma" w:hAnsi="Tahoma"/>
+          <w:b w:val="1"/>
+          <w:i w:val="0"/>
+          <w:smallCaps w:val="0"/>
+          <w:strike w:val="0"/>
+          <w:color w:val="000000"/>
+          <w:sz w:val="20"/>
+          <w:szCs w:val="20"/>
+          <w:u w:val="none"/>
+          <w:shd w:fill="auto" w:val="clear"/>
+          <w:vertAlign w:val="baseline"/>
+          <w:rtl w:val="0"/>
+        </w:rPr>
         <w:t xml:space="preserve"> </w:t>
       </w:r>
+    </w:p>
+    <w:p>
+      <w:pPr>
+        <w:keepNext w:val="0"/>
+        <w:keepLines w:val="0"/>
+        <w:pageBreakBefore w:val="0"/>
+        <w:widowControl w:val="1"/>
+        <w:pBdr>
+          <w:top w:space="0" w:sz="0" w:val="nil"/>
+          <w:left w:space="0" w:sz="0" w:val="nil"/>
+          <w:bottom w:space="0" w:sz="0" w:val="nil"/>
+          <w:right w:space="0" w:sz="0" w:val="nil"/>
+          <w:between w:space="0" w:sz="0" w:val="nil"/>
+        </w:pBdr>
+        <w:shd w:fill="auto" w:val="clear"/>
+        <w:spacing w:after="120" w:before="0" w:line="240" w:lineRule="auto"/>
+        <w:ind w:left="720" w:right="0" w:firstLine="0"/>
+        <w:jc w:val="left"/>
+        <w:rPr>
+          <w:rFonts w:ascii="Tahoma" w:cs="Tahoma" w:eastAsia="Tahoma" w:hAnsi="Tahoma"/>
+          <w:b w:val="1"/>
+          <w:sz w:val="20"/>
+          <w:szCs w:val="20"/>
+        </w:rPr>
+      </w:pPr>
+      <w:r>
+        <w:rPr>
+          <w:rFonts w:ascii="Tahoma" w:cs="Tahoma" w:eastAsia="Tahoma" w:hAnsi="Tahoma"/>
+          <w:b w:val="1"/>
+          <w:sz w:val="20"/>
+          <w:szCs w:val="20"/>
+          <w:rtl w:val="0"/>
+        </w:rPr>
+        <w:t xml:space="preserve">a</w:t>
+      </w:r>
+      <w:r>
+        <w:rPr>
+          <w:rFonts w:ascii="Tahoma" w:cs="Tahoma" w:eastAsia="Tahoma" w:hAnsi="Tahoma"/>
+          <w:b w:val="1"/>
+          <w:i w:val="0"/>
+          <w:smallCaps w:val="0"/>
+          <w:strike w:val="0"/>
+          <w:color w:val="000000"/>
+          <w:sz w:val="20"/>
+          <w:szCs w:val="20"/>
+          <w:u w:val="none"/>
+          <w:shd w:fill="auto" w:val="clear"/>
+          <w:vertAlign w:val="baseline"/>
+          <w:rtl w:val="0"/>
+        </w:rPr>
+        <w:t xml:space="preserve">s a Java software engineer</w:t>
+      </w:r>
+      <w:r>
+        <w:rPr>
+          <w:rFonts w:ascii="Tahoma" w:cs="Tahoma" w:eastAsia="Tahoma" w:hAnsi="Tahoma"/>
+          <w:b w:val="1"/>
+          <w:sz w:val="20"/>
+          <w:szCs w:val="20"/>
+          <w:rtl w:val="0"/>
+        </w:rPr>
+        <w:t xml:space="preserve">: </w:t>
+      </w:r>
+      <w:r>
+        <w:rPr>
+          <w:rFonts w:ascii="Tahoma" w:cs="Tahoma" w:eastAsia="Tahoma" w:hAnsi="Tahoma"/>
+          <w:b w:val="1"/>
+          <w:i w:val="0"/>
+          <w:smallCaps w:val="0"/>
+          <w:strike w:val="0"/>
+          <w:color w:val="000000"/>
+          <w:sz w:val="20"/>
+          <w:szCs w:val="20"/>
+          <w:u w:val="none"/>
+          <w:shd w:fill="auto" w:val="clear"/>
+          <w:vertAlign w:val="baseline"/>
+          <w:rtl w:val="0"/>
+        </w:rPr>
+        <w:t xml:space="preserve"> </w:t>
+      </w:r>
+      <w:r>
+        <w:rPr>
+          <w:rtl w:val="0"/>
+        </w:rPr>
+      </w:r>
+    </w:p>
+    <w:p>
+      <w:pPr>
+        <w:keepNext w:val="0"/>
+        <w:keepLines w:val="0"/>
+        <w:pageBreakBefore w:val="0"/>
+        <w:widowControl w:val="1"/>
+        <w:pBdr>
+          <w:top w:space="0" w:sz="0" w:val="nil"/>
+          <w:left w:space="0" w:sz="0" w:val="nil"/>
+          <w:bottom w:space="0" w:sz="0" w:val="nil"/>
+          <w:right w:space="0" w:sz="0" w:val="nil"/>
+          <w:between w:space="0" w:sz="0" w:val="nil"/>
+        </w:pBdr>
+        <w:shd w:fill="auto" w:val="clear"/>
+        <w:spacing w:after="120" w:before="0" w:line="240" w:lineRule="auto"/>
+        <w:ind w:left="720" w:right="0" w:firstLine="0"/>
+        <w:jc w:val="left"/>
+        <w:rPr>
+          <w:rFonts w:ascii="Tahoma" w:cs="Tahoma" w:eastAsia="Tahoma" w:hAnsi="Tahoma"/>
+          <w:b w:val="1"/>
+          <w:sz w:val="20"/>
+          <w:szCs w:val="20"/>
+        </w:rPr>
+      </w:pPr>
+      <w:r>
+        <w:rPr>
+          <w:rFonts w:ascii="Tahoma" w:cs="Tahoma" w:eastAsia="Tahoma" w:hAnsi="Tahoma"/>
+          <w:b w:val="1"/>
+          <w:sz w:val="20"/>
+          <w:szCs w:val="20"/>
+          <w:rtl w:val="0"/>
+        </w:rPr>
+        <w:t xml:space="preserve">- </w:t>
+      </w:r>
+      <w:r>
+        <w:rPr>
+          <w:rFonts w:ascii="Tahoma" w:cs="Tahoma" w:eastAsia="Tahoma" w:hAnsi="Tahoma"/>
+          <w:b w:val="1"/>
+          <w:i w:val="0"/>
+          <w:smallCaps w:val="0"/>
+          <w:strike w:val="0"/>
+          <w:color w:val="000000"/>
+          <w:sz w:val="20"/>
+          <w:szCs w:val="20"/>
+          <w:u w:val="none"/>
+          <w:shd w:fill="auto" w:val="clear"/>
+          <w:vertAlign w:val="baseline"/>
+          <w:rtl w:val="0"/>
+        </w:rPr>
+        <w:t xml:space="preserve">created new features for clients (new business logic on the backend side)</w:t>
+      </w:r>
+      <w:r>
+        <w:rPr>
+          <w:rtl w:val="0"/>
+        </w:rPr>
+      </w:r>
+    </w:p>
+    <w:p>
+      <w:pPr>
+        <w:keepNext w:val="0"/>
+        <w:keepLines w:val="0"/>
+        <w:pageBreakBefore w:val="0"/>
+        <w:widowControl w:val="1"/>
+        <w:pBdr>
+          <w:top w:space="0" w:sz="0" w:val="nil"/>
+          <w:left w:space="0" w:sz="0" w:val="nil"/>
+          <w:bottom w:space="0" w:sz="0" w:val="nil"/>
+          <w:right w:space="0" w:sz="0" w:val="nil"/>
+          <w:between w:space="0" w:sz="0" w:val="nil"/>
+        </w:pBdr>
+        <w:shd w:fill="auto" w:val="clear"/>
+        <w:spacing w:after="120" w:before="0" w:line="240" w:lineRule="auto"/>
+        <w:ind w:left="720" w:right="0" w:firstLine="0"/>
+        <w:jc w:val="left"/>
+        <w:rPr>
+          <w:rFonts w:ascii="Tahoma" w:cs="Tahoma" w:eastAsia="Tahoma" w:hAnsi="Tahoma"/>
+          <w:b w:val="1"/>
+          <w:sz w:val="20"/>
+          <w:szCs w:val="20"/>
+        </w:rPr>
+      </w:pPr>
+      <w:r>
+        <w:rPr>
+          <w:rFonts w:ascii="Tahoma" w:cs="Tahoma" w:eastAsia="Tahoma" w:hAnsi="Tahoma"/>
+          <w:b w:val="1"/>
+          <w:sz w:val="20"/>
+          <w:szCs w:val="20"/>
+          <w:rtl w:val="0"/>
+        </w:rPr>
+        <w:t xml:space="preserve">- </w:t>
+      </w:r>
+      <w:r>
+        <w:rPr>
+          <w:rFonts w:ascii="Tahoma" w:cs="Tahoma" w:eastAsia="Tahoma" w:hAnsi="Tahoma"/>
+          <w:b w:val="1"/>
+          <w:i w:val="0"/>
+          <w:smallCaps w:val="0"/>
+          <w:strike w:val="0"/>
+          <w:color w:val="000000"/>
+          <w:sz w:val="20"/>
+          <w:szCs w:val="20"/>
+          <w:u w:val="none"/>
+          <w:shd w:fill="auto" w:val="clear"/>
+          <w:vertAlign w:val="baseline"/>
+          <w:rtl w:val="0"/>
+        </w:rPr>
+        <w:t xml:space="preserve">new API endpoints;</w:t>
+      </w:r>
+      <w:r>
+        <w:rPr>
+          <w:rtl w:val="0"/>
+        </w:rPr>
+      </w:r>
+    </w:p>
+    <w:p>
+      <w:pPr>
+        <w:keepNext w:val="0"/>
+        <w:keepLines w:val="0"/>
+        <w:pageBreakBefore w:val="0"/>
+        <w:widowControl w:val="1"/>
+        <w:pBdr>
+          <w:top w:space="0" w:sz="0" w:val="nil"/>
+          <w:left w:space="0" w:sz="0" w:val="nil"/>
+          <w:bottom w:space="0" w:sz="0" w:val="nil"/>
+          <w:right w:space="0" w:sz="0" w:val="nil"/>
+          <w:between w:space="0" w:sz="0" w:val="nil"/>
+        </w:pBdr>
+        <w:shd w:fill="auto" w:val="clear"/>
+        <w:spacing w:after="120" w:before="0" w:line="240" w:lineRule="auto"/>
+        <w:ind w:left="720" w:right="0" w:firstLine="0"/>
+        <w:jc w:val="left"/>
+        <w:rPr>
+          <w:rFonts w:ascii="Tahoma" w:cs="Tahoma" w:eastAsia="Tahoma" w:hAnsi="Tahoma"/>
+          <w:b w:val="1"/>
+          <w:i w:val="0"/>
+          <w:smallCaps w:val="0"/>
+          <w:strike w:val="0"/>
+          <w:color w:val="000000"/>
+          <w:sz w:val="20"/>
+          <w:szCs w:val="20"/>
+          <w:u w:val="none"/>
+          <w:shd w:fill="auto" w:val="clear"/>
+          <w:vertAlign w:val="baseline"/>
+        </w:rPr>
+      </w:pPr>
+      <w:r>
+        <w:rPr>
+          <w:rFonts w:ascii="Tahoma" w:cs="Tahoma" w:eastAsia="Tahoma" w:hAnsi="Tahoma"/>
+          <w:b w:val="1"/>
+          <w:sz w:val="20"/>
+          <w:szCs w:val="20"/>
+          <w:rtl w:val="0"/>
+        </w:rPr>
+        <w:t xml:space="preserve">- </w:t>
+      </w:r>
+      <w:r>
+        <w:rPr>
+          <w:rFonts w:ascii="Tahoma" w:cs="Tahoma" w:eastAsia="Tahoma" w:hAnsi="Tahoma"/>
+          <w:b w:val="1"/>
+          <w:i w:val="0"/>
+          <w:smallCaps w:val="0"/>
+          <w:strike w:val="0"/>
+          <w:color w:val="000000"/>
+          <w:sz w:val="20"/>
+          <w:szCs w:val="20"/>
+          <w:u w:val="none"/>
+          <w:shd w:fill="auto" w:val="clear"/>
+          <w:vertAlign w:val="baseline"/>
+          <w:rtl w:val="0"/>
+        </w:rPr>
+        <w:t xml:space="preserve">native and Spring Data queries to </w:t>
+      </w:r>
+      <w:r>
+        <w:rPr>
+          <w:rFonts w:ascii="Tahoma" w:cs="Tahoma" w:eastAsia="Tahoma" w:hAnsi="Tahoma"/>
+          <w:b w:val="1"/>
+          <w:sz w:val="20"/>
+          <w:szCs w:val="20"/>
+          <w:rtl w:val="0"/>
+        </w:rPr>
+        <w:t xml:space="preserve">DB</w:t>
+      </w:r>
+      <w:r>
+        <w:rPr>
+          <w:rFonts w:ascii="Tahoma" w:cs="Tahoma" w:eastAsia="Tahoma" w:hAnsi="Tahoma"/>
+          <w:b w:val="1"/>
+          <w:i w:val="0"/>
+          <w:smallCaps w:val="0"/>
+          <w:strike w:val="0"/>
+          <w:color w:val="000000"/>
+          <w:sz w:val="20"/>
+          <w:szCs w:val="20"/>
+          <w:u w:val="none"/>
+          <w:shd w:fill="auto" w:val="clear"/>
+          <w:vertAlign w:val="baseline"/>
+          <w:rtl w:val="0"/>
+        </w:rPr>
+        <w:t xml:space="preserve"> (Oracle, Postgres plain selects, aggregations)</w:t>
+      </w:r>
+      <w:r>
+        <w:rPr>
+          <w:rFonts w:ascii="Tahoma" w:cs="Tahoma" w:eastAsia="Tahoma" w:hAnsi="Tahoma"/>
+          <w:b w:val="1"/>
+          <w:sz w:val="20"/>
+          <w:szCs w:val="20"/>
+          <w:rtl w:val="0"/>
+        </w:rPr>
+        <w:t xml:space="preserve">;</w:t>
+      </w:r>
+      <w:r>
+        <w:rPr>
+          <w:rtl w:val="0"/>
+        </w:rPr>
+      </w:r>
+    </w:p>
+    <w:p>
+      <w:pPr>
+        <w:keepNext w:val="0"/>
+        <w:keepLines w:val="0"/>
+        <w:pageBreakBefore w:val="0"/>
+        <w:widowControl w:val="1"/>
+        <w:pBdr>
+          <w:top w:space="0" w:sz="0" w:val="nil"/>
+          <w:left w:space="0" w:sz="0" w:val="nil"/>
+          <w:bottom w:space="0" w:sz="0" w:val="nil"/>
+          <w:right w:space="0" w:sz="0" w:val="nil"/>
+          <w:between w:space="0" w:sz="0" w:val="nil"/>
+        </w:pBdr>
+        <w:shd w:fill="auto" w:val="clear"/>
+        <w:spacing w:after="120" w:before="0" w:line="240" w:lineRule="auto"/>
+        <w:ind w:left="720" w:right="0" w:firstLine="0"/>
+        <w:jc w:val="left"/>
+        <w:rPr>
+          <w:rFonts w:ascii="Tahoma" w:cs="Tahoma" w:eastAsia="Tahoma" w:hAnsi="Tahoma"/>
+          <w:b w:val="1"/>
+          <w:sz w:val="20"/>
+          <w:szCs w:val="20"/>
+        </w:rPr>
+      </w:pPr>
+      <w:r>
+        <w:rPr>
+          <w:rFonts w:ascii="Tahoma" w:cs="Tahoma" w:eastAsia="Tahoma" w:hAnsi="Tahoma"/>
+          <w:b w:val="1"/>
+          <w:sz w:val="20"/>
+          <w:szCs w:val="20"/>
+          <w:rtl w:val="0"/>
+        </w:rPr>
+        <w:t xml:space="preserve">- c</w:t>
+      </w:r>
+      <w:r>
+        <w:rPr>
+          <w:rFonts w:ascii="Tahoma" w:cs="Tahoma" w:eastAsia="Tahoma" w:hAnsi="Tahoma"/>
+          <w:b w:val="1"/>
+          <w:i w:val="0"/>
+          <w:smallCaps w:val="0"/>
+          <w:strike w:val="0"/>
+          <w:color w:val="000000"/>
+          <w:sz w:val="20"/>
+          <w:szCs w:val="20"/>
+          <w:u w:val="none"/>
+          <w:shd w:fill="auto" w:val="clear"/>
+          <w:vertAlign w:val="baseline"/>
+          <w:rtl w:val="0"/>
+        </w:rPr>
+        <w:t xml:space="preserve">reated DB updates - DDL;</w:t>
+      </w:r>
+      <w:r>
+        <w:rPr>
+          <w:rtl w:val="0"/>
+        </w:rPr>
+      </w:r>
+    </w:p>
+    <w:p>
+      <w:pPr>
+        <w:keepNext w:val="0"/>
+        <w:keepLines w:val="0"/>
+        <w:pageBreakBefore w:val="0"/>
+        <w:widowControl w:val="1"/>
+        <w:pBdr>
+          <w:top w:space="0" w:sz="0" w:val="nil"/>
+          <w:left w:space="0" w:sz="0" w:val="nil"/>
+          <w:bottom w:space="0" w:sz="0" w:val="nil"/>
+          <w:right w:space="0" w:sz="0" w:val="nil"/>
+          <w:between w:space="0" w:sz="0" w:val="nil"/>
+        </w:pBdr>
+        <w:shd w:fill="auto" w:val="clear"/>
+        <w:spacing w:after="120" w:before="0" w:line="240" w:lineRule="auto"/>
+        <w:ind w:left="720" w:right="0" w:firstLine="0"/>
+        <w:jc w:val="left"/>
+        <w:rPr>
+          <w:rFonts w:ascii="Tahoma" w:cs="Tahoma" w:eastAsia="Tahoma" w:hAnsi="Tahoma"/>
+          <w:b w:val="1"/>
+          <w:sz w:val="20"/>
+          <w:szCs w:val="20"/>
+        </w:rPr>
+      </w:pPr>
+      <w:r>
+        <w:rPr>
+          <w:rFonts w:ascii="Tahoma" w:cs="Tahoma" w:eastAsia="Tahoma" w:hAnsi="Tahoma"/>
+          <w:b w:val="1"/>
+          <w:sz w:val="20"/>
+          <w:szCs w:val="20"/>
+          <w:rtl w:val="0"/>
+        </w:rPr>
+        <w:t xml:space="preserve">- c</w:t>
+      </w:r>
+      <w:r>
+        <w:rPr>
+          <w:rFonts w:ascii="Tahoma" w:cs="Tahoma" w:eastAsia="Tahoma" w:hAnsi="Tahoma"/>
+          <w:b w:val="1"/>
+          <w:i w:val="0"/>
+          <w:smallCaps w:val="0"/>
+          <w:strike w:val="0"/>
+          <w:color w:val="000000"/>
+          <w:sz w:val="20"/>
+          <w:szCs w:val="20"/>
+          <w:u w:val="none"/>
+          <w:shd w:fill="auto" w:val="clear"/>
+          <w:vertAlign w:val="baseline"/>
+          <w:rtl w:val="0"/>
+        </w:rPr>
+        <w:t xml:space="preserve">reated updates for </w:t>
+      </w:r>
+      <w:r>
+        <w:rPr>
+          <w:rFonts w:ascii="Tahoma" w:cs="Tahoma" w:eastAsia="Tahoma" w:hAnsi="Tahoma"/>
+          <w:b w:val="1"/>
+          <w:sz w:val="20"/>
+          <w:szCs w:val="20"/>
+          <w:rtl w:val="0"/>
+        </w:rPr>
+        <w:t xml:space="preserve">the </w:t>
+      </w:r>
+      <w:r>
+        <w:rPr>
+          <w:rFonts w:ascii="Tahoma" w:cs="Tahoma" w:eastAsia="Tahoma" w:hAnsi="Tahoma"/>
+          <w:b w:val="1"/>
+          <w:i w:val="0"/>
+          <w:smallCaps w:val="0"/>
+          <w:strike w:val="0"/>
+          <w:color w:val="000000"/>
+          <w:sz w:val="20"/>
+          <w:szCs w:val="20"/>
+          <w:u w:val="none"/>
+          <w:shd w:fill="auto" w:val="clear"/>
+          <w:vertAlign w:val="baseline"/>
+          <w:rtl w:val="0"/>
+        </w:rPr>
+        <w:t xml:space="preserve">report list;</w:t>
+      </w:r>
+      <w:r>
+        <w:rPr>
+          <w:rtl w:val="0"/>
+        </w:rPr>
+      </w:r>
+    </w:p>
+    <w:p>
+      <w:pPr>
+        <w:keepNext w:val="0"/>
+        <w:keepLines w:val="0"/>
+        <w:pageBreakBefore w:val="0"/>
+        <w:widowControl w:val="1"/>
+        <w:pBdr>
+          <w:top w:space="0" w:sz="0" w:val="nil"/>
+          <w:left w:space="0" w:sz="0" w:val="nil"/>
+          <w:bottom w:space="0" w:sz="0" w:val="nil"/>
+          <w:right w:space="0" w:sz="0" w:val="nil"/>
+          <w:between w:space="0" w:sz="0" w:val="nil"/>
+        </w:pBdr>
+        <w:shd w:fill="auto" w:val="clear"/>
+        <w:spacing w:after="120" w:before="0" w:line="240" w:lineRule="auto"/>
+        <w:ind w:left="720" w:right="0" w:firstLine="0"/>
+        <w:jc w:val="left"/>
+        <w:rPr>
+          <w:rFonts w:ascii="Tahoma" w:cs="Tahoma" w:eastAsia="Tahoma" w:hAnsi="Tahoma"/>
+          <w:b w:val="1"/>
+          <w:sz w:val="20"/>
+          <w:szCs w:val="20"/>
+        </w:rPr>
+      </w:pPr>
+      <w:r>
+        <w:rPr>
+          <w:rFonts w:ascii="Tahoma" w:cs="Tahoma" w:eastAsia="Tahoma" w:hAnsi="Tahoma"/>
+          <w:b w:val="1"/>
+          <w:sz w:val="20"/>
+          <w:szCs w:val="20"/>
+          <w:rtl w:val="0"/>
+        </w:rPr>
+        <w:t xml:space="preserve">- </w:t>
+      </w:r>
+      <w:r>
+        <w:rPr>
+          <w:rFonts w:ascii="Tahoma" w:cs="Tahoma" w:eastAsia="Tahoma" w:hAnsi="Tahoma"/>
+          <w:b w:val="1"/>
+          <w:i w:val="0"/>
+          <w:smallCaps w:val="0"/>
+          <w:strike w:val="0"/>
+          <w:color w:val="000000"/>
+          <w:sz w:val="20"/>
+          <w:szCs w:val="20"/>
+          <w:u w:val="none"/>
+          <w:shd w:fill="auto" w:val="clear"/>
+          <w:vertAlign w:val="baseline"/>
+          <w:rtl w:val="0"/>
+        </w:rPr>
+        <w:t xml:space="preserve">implemented integrations with third-party systems (via REST </w:t>
+      </w:r>
       <w:r>
         <w:rPr>
           <w:rFonts w:ascii="Tahoma" w:cs="Tahoma" w:eastAsia="Tahoma" w:hAnsi="Tahoma"/>
@@ -2207,17 +2676,129 @@
           <w:vertAlign w:val="baseline"/>
           <w:rtl w:val="0"/>
         </w:rPr>
-        <w:t xml:space="preserve">improved performance for backend modules (profiling and refactoring for code-base).  Created API endpoints (Rest). </w:t>
-      </w:r>
-      <w:r>
-        <w:rPr>
-          <w:rFonts w:ascii="Tahoma" w:cs="Tahoma" w:eastAsia="Tahoma" w:hAnsi="Tahoma"/>
-          <w:b w:val="1"/>
-          <w:sz w:val="20"/>
-          <w:szCs w:val="20"/>
-          <w:rtl w:val="0"/>
-        </w:rPr>
-        <w:t xml:space="preserve">Managed and extended integration with CI app - Jenkins for microservices.</w:t>
+        <w:t xml:space="preserve">SOAP);</w:t>
+      </w:r>
+      <w:r>
+        <w:rPr>
+          <w:rtl w:val="0"/>
+        </w:rPr>
+      </w:r>
+    </w:p>
+    <w:p>
+      <w:pPr>
+        <w:keepNext w:val="0"/>
+        <w:keepLines w:val="0"/>
+        <w:pageBreakBefore w:val="0"/>
+        <w:widowControl w:val="1"/>
+        <w:pBdr>
+          <w:top w:space="0" w:sz="0" w:val="nil"/>
+          <w:left w:space="0" w:sz="0" w:val="nil"/>
+          <w:bottom w:space="0" w:sz="0" w:val="nil"/>
+          <w:right w:space="0" w:sz="0" w:val="nil"/>
+          <w:between w:space="0" w:sz="0" w:val="nil"/>
+        </w:pBdr>
+        <w:shd w:fill="auto" w:val="clear"/>
+        <w:spacing w:after="120" w:before="0" w:line="240" w:lineRule="auto"/>
+        <w:ind w:left="720" w:right="0" w:firstLine="0"/>
+        <w:jc w:val="left"/>
+        <w:rPr>
+          <w:rFonts w:ascii="Tahoma" w:cs="Tahoma" w:eastAsia="Tahoma" w:hAnsi="Tahoma"/>
+          <w:b w:val="1"/>
+          <w:i w:val="0"/>
+          <w:smallCaps w:val="0"/>
+          <w:strike w:val="0"/>
+          <w:color w:val="000000"/>
+          <w:sz w:val="20"/>
+          <w:szCs w:val="20"/>
+          <w:u w:val="none"/>
+          <w:shd w:fill="auto" w:val="clear"/>
+          <w:vertAlign w:val="baseline"/>
+        </w:rPr>
+      </w:pPr>
+      <w:r>
+        <w:rPr>
+          <w:rFonts w:ascii="Tahoma" w:cs="Tahoma" w:eastAsia="Tahoma" w:hAnsi="Tahoma"/>
+          <w:b w:val="1"/>
+          <w:sz w:val="20"/>
+          <w:szCs w:val="20"/>
+          <w:rtl w:val="0"/>
+        </w:rPr>
+        <w:t xml:space="preserve">- w</w:t>
+      </w:r>
+      <w:r>
+        <w:rPr>
+          <w:rFonts w:ascii="Tahoma" w:cs="Tahoma" w:eastAsia="Tahoma" w:hAnsi="Tahoma"/>
+          <w:b w:val="1"/>
+          <w:i w:val="0"/>
+          <w:smallCaps w:val="0"/>
+          <w:strike w:val="0"/>
+          <w:color w:val="000000"/>
+          <w:sz w:val="20"/>
+          <w:szCs w:val="20"/>
+          <w:u w:val="none"/>
+          <w:shd w:fill="auto" w:val="clear"/>
+          <w:vertAlign w:val="baseline"/>
+          <w:rtl w:val="0"/>
+        </w:rPr>
+        <w:t xml:space="preserve">orked as a mentor for new teammates.</w:t>
+      </w:r>
+    </w:p>
+    <w:p>
+      <w:pPr>
+        <w:spacing w:after="120" w:lineRule="auto"/>
+        <w:ind w:left="708.6614173228347" w:firstLine="0"/>
+        <w:jc w:val="left"/>
+        <w:rPr>
+          <w:rFonts w:ascii="Tahoma" w:cs="Tahoma" w:eastAsia="Tahoma" w:hAnsi="Tahoma"/>
+          <w:b w:val="1"/>
+          <w:sz w:val="20"/>
+          <w:szCs w:val="20"/>
+        </w:rPr>
+      </w:pPr>
+      <w:r>
+        <w:rPr>
+          <w:rFonts w:ascii="Tahoma" w:cs="Tahoma" w:eastAsia="Tahoma" w:hAnsi="Tahoma"/>
+          <w:b w:val="1"/>
+          <w:sz w:val="20"/>
+          <w:szCs w:val="20"/>
+          <w:rtl w:val="0"/>
+        </w:rPr>
+        <w:t xml:space="preserve">Main achievements: improved skills in the REST approach (created many new API points for various business purposes), worked with complex SQL queries in reports + code refactoring that led to performance improvement + first steps as a mentor for new teammates.</w:t>
+      </w:r>
+    </w:p>
+    <w:p>
+      <w:pPr>
+        <w:keepNext w:val="0"/>
+        <w:keepLines w:val="0"/>
+        <w:pageBreakBefore w:val="0"/>
+        <w:widowControl w:val="1"/>
+        <w:pBdr>
+          <w:top w:space="0" w:sz="0" w:val="nil"/>
+          <w:left w:space="0" w:sz="0" w:val="nil"/>
+          <w:bottom w:space="0" w:sz="0" w:val="nil"/>
+          <w:right w:space="0" w:sz="0" w:val="nil"/>
+          <w:between w:space="0" w:sz="0" w:val="nil"/>
+        </w:pBdr>
+        <w:shd w:fill="auto" w:val="clear"/>
+        <w:spacing w:after="120" w:before="0" w:line="240" w:lineRule="auto"/>
+        <w:ind w:left="0" w:right="0" w:firstLine="0"/>
+        <w:jc w:val="left"/>
+        <w:rPr>
+          <w:rFonts w:ascii="Tahoma" w:cs="Tahoma" w:eastAsia="Tahoma" w:hAnsi="Tahoma"/>
+          <w:b w:val="1"/>
+          <w:sz w:val="20"/>
+          <w:szCs w:val="20"/>
+        </w:rPr>
+      </w:pPr>
+      <w:r>
+        <w:pict>
+          <v:rect style="width:0.0pt;height:1.5pt" o:hr="t" o:hrstd="t" o:hralign="center" fillcolor="#A0A0A0" stroked="f"/>
+        </w:pict>
+      </w:r>
+      <w:r>
+        <w:rPr>
+          <w:rtl w:val="0"/>
+        </w:rPr>
       </w:r>
     </w:p>
     <w:p>
@@ -2240,28 +2821,90 @@
         <w:shd w:fill="auto" w:val="clear"/>
         <w:spacing w:after="120" w:before="0" w:line="240" w:lineRule="auto"/>
         <w:ind w:left="454" w:right="0" w:firstLine="254.66141732283467"/>
-        <w:jc w:val="both"/>
-        <w:rPr>
-          <w:b w:val="1"/>
-          <w:i w:val="0"/>
-          <w:smallCaps w:val="0"/>
-          <w:strike w:val="0"/>
-          <w:sz w:val="20"/>
-          <w:szCs w:val="20"/>
-          <w:u w:val="none"/>
-          <w:shd w:fill="auto" w:val="clear"/>
-          <w:vertAlign w:val="baseline"/>
-        </w:rPr>
-      </w:pPr>
-      <w:r>
-        <w:rPr>
-          <w:rFonts w:ascii="Tahoma" w:cs="Tahoma" w:eastAsia="Tahoma" w:hAnsi="Tahoma"/>
-          <w:b w:val="1"/>
-          <w:sz w:val="20"/>
-          <w:szCs w:val="20"/>
-          <w:rtl w:val="0"/>
-        </w:rPr>
-        <w:t xml:space="preserve">Digitally Inspired Ltd (retailing project) - worked on the microservices platform (more than 100 different ms) that working on AWS under EKS-service: </w:t>
+        <w:jc w:val="left"/>
+        <w:rPr>
+          <w:b w:val="1"/>
+          <w:i w:val="0"/>
+          <w:smallCaps w:val="0"/>
+          <w:strike w:val="0"/>
+          <w:sz w:val="20"/>
+          <w:szCs w:val="20"/>
+          <w:u w:val="none"/>
+          <w:shd w:fill="auto" w:val="clear"/>
+          <w:vertAlign w:val="baseline"/>
+        </w:rPr>
+      </w:pPr>
+      <w:r>
+        <w:rPr>
+          <w:rFonts w:ascii="Tahoma" w:cs="Tahoma" w:eastAsia="Tahoma" w:hAnsi="Tahoma"/>
+          <w:b w:val="1"/>
+          <w:i w:val="0"/>
+          <w:smallCaps w:val="0"/>
+          <w:strike w:val="0"/>
+          <w:color w:val="000000"/>
+          <w:sz w:val="20"/>
+          <w:szCs w:val="20"/>
+          <w:u w:val="none"/>
+          <w:shd w:fill="auto" w:val="clear"/>
+          <w:vertAlign w:val="baseline"/>
+          <w:rtl w:val="0"/>
+        </w:rPr>
+        <w:t xml:space="preserve">Inmost (healthcare project - </w:t>
+      </w:r>
+      <w:r>
+        <w:rPr>
+          <w:rFonts w:ascii="Roboto" w:cs="Roboto" w:eastAsia="Roboto" w:hAnsi="Roboto"/>
+          <w:b w:val="1"/>
+          <w:sz w:val="21"/>
+          <w:szCs w:val="21"/>
+          <w:highlight w:val="white"/>
+          <w:rtl w:val="0"/>
+        </w:rPr>
+        <w:t xml:space="preserve">Dec 2020 - Mar 2021 · 4 mos</w:t>
+      </w:r>
+      <w:r>
+        <w:rPr>
+          <w:rFonts w:ascii="Tahoma" w:cs="Tahoma" w:eastAsia="Tahoma" w:hAnsi="Tahoma"/>
+          <w:b w:val="1"/>
+          <w:i w:val="0"/>
+          <w:smallCaps w:val="0"/>
+          <w:strike w:val="0"/>
+          <w:color w:val="000000"/>
+          <w:sz w:val="20"/>
+          <w:szCs w:val="20"/>
+          <w:u w:val="none"/>
+          <w:shd w:fill="auto" w:val="clear"/>
+          <w:vertAlign w:val="baseline"/>
+          <w:rtl w:val="0"/>
+        </w:rPr>
+        <w:t xml:space="preserve">) as a mi</w:t>
+      </w:r>
+      <w:r>
+        <w:rPr>
+          <w:rFonts w:ascii="Tahoma" w:cs="Tahoma" w:eastAsia="Tahoma" w:hAnsi="Tahoma"/>
+          <w:b w:val="1"/>
+          <w:sz w:val="20"/>
+          <w:szCs w:val="20"/>
+          <w:rtl w:val="0"/>
+        </w:rPr>
+        <w:t xml:space="preserve">ddle</w:t>
+      </w:r>
+      <w:r>
+        <w:rPr>
+          <w:rFonts w:ascii="Tahoma" w:cs="Tahoma" w:eastAsia="Tahoma" w:hAnsi="Tahoma"/>
+          <w:b w:val="1"/>
+          <w:i w:val="0"/>
+          <w:smallCaps w:val="0"/>
+          <w:strike w:val="0"/>
+          <w:color w:val="000000"/>
+          <w:sz w:val="20"/>
+          <w:szCs w:val="20"/>
+          <w:u w:val="none"/>
+          <w:shd w:fill="auto" w:val="clear"/>
+          <w:vertAlign w:val="baseline"/>
+          <w:rtl w:val="0"/>
+        </w:rPr>
+        <w:t xml:space="preserve"> Java software engineer has participated in: </w:t>
       </w:r>
     </w:p>
     <w:p>
@@ -2279,24 +2922,51 @@
         </w:pBdr>
         <w:shd w:fill="auto" w:val="clear"/>
         <w:spacing w:after="120" w:before="0" w:line="240" w:lineRule="auto"/>
-        <w:ind w:left="992.1259842519685" w:right="0" w:firstLine="255"/>
-        <w:jc w:val="both"/>
-        <w:rPr>
-          <w:rFonts w:ascii="Tahoma" w:cs="Tahoma" w:eastAsia="Tahoma" w:hAnsi="Tahoma"/>
-          <w:b w:val="1"/>
-          <w:sz w:val="20"/>
-          <w:szCs w:val="20"/>
-        </w:rPr>
-      </w:pPr>
-      <w:r>
-        <w:rPr>
-          <w:rFonts w:ascii="Tahoma" w:cs="Tahoma" w:eastAsia="Tahoma" w:hAnsi="Tahoma"/>
-          <w:b w:val="1"/>
-          <w:sz w:val="20"/>
-          <w:szCs w:val="20"/>
-          <w:rtl w:val="0"/>
-        </w:rPr>
-        <w:t xml:space="preserve">worked both alone and in communication with technical architects, teamlead, and engineers from my and third-party teams (integrations, devOps, frontend, mobile);</w:t>
+        <w:ind w:left="708.6614173228347" w:right="0" w:firstLine="0"/>
+        <w:jc w:val="left"/>
+        <w:rPr>
+          <w:rFonts w:ascii="Tahoma" w:cs="Tahoma" w:eastAsia="Tahoma" w:hAnsi="Tahoma"/>
+          <w:b w:val="1"/>
+          <w:sz w:val="20"/>
+          <w:szCs w:val="20"/>
+        </w:rPr>
+      </w:pPr>
+      <w:r>
+        <w:rPr>
+          <w:rFonts w:ascii="Tahoma" w:cs="Tahoma" w:eastAsia="Tahoma" w:hAnsi="Tahoma"/>
+          <w:b w:val="1"/>
+          <w:sz w:val="20"/>
+          <w:szCs w:val="20"/>
+          <w:rtl w:val="0"/>
+        </w:rPr>
+        <w:t xml:space="preserve">- </w:t>
+      </w:r>
+      <w:r>
+        <w:rPr>
+          <w:rFonts w:ascii="Tahoma" w:cs="Tahoma" w:eastAsia="Tahoma" w:hAnsi="Tahoma"/>
+          <w:b w:val="1"/>
+          <w:i w:val="0"/>
+          <w:smallCaps w:val="0"/>
+          <w:strike w:val="0"/>
+          <w:color w:val="000000"/>
+          <w:sz w:val="20"/>
+          <w:szCs w:val="20"/>
+          <w:u w:val="none"/>
+          <w:shd w:fill="auto" w:val="clear"/>
+          <w:vertAlign w:val="baseline"/>
+          <w:rtl w:val="0"/>
+        </w:rPr>
+        <w:t xml:space="preserve">features development, worked with Spring Data querie</w:t>
+      </w:r>
+      <w:r>
+        <w:rPr>
+          <w:rFonts w:ascii="Tahoma" w:cs="Tahoma" w:eastAsia="Tahoma" w:hAnsi="Tahoma"/>
+          <w:b w:val="1"/>
+          <w:sz w:val="20"/>
+          <w:szCs w:val="20"/>
+          <w:rtl w:val="0"/>
+        </w:rPr>
+        <w:t xml:space="preserve">s;</w:t>
       </w:r>
     </w:p>
     <w:p>
@@ -2314,24 +2984,46 @@
         </w:pBdr>
         <w:shd w:fill="auto" w:val="clear"/>
         <w:spacing w:after="120" w:before="0" w:line="240" w:lineRule="auto"/>
-        <w:ind w:left="992.1259842519685" w:right="0" w:firstLine="255"/>
-        <w:jc w:val="both"/>
-        <w:rPr>
-          <w:rFonts w:ascii="Tahoma" w:cs="Tahoma" w:eastAsia="Tahoma" w:hAnsi="Tahoma"/>
-          <w:b w:val="1"/>
-          <w:sz w:val="20"/>
-          <w:szCs w:val="20"/>
-        </w:rPr>
-      </w:pPr>
-      <w:r>
-        <w:rPr>
-          <w:rFonts w:ascii="Tahoma" w:cs="Tahoma" w:eastAsia="Tahoma" w:hAnsi="Tahoma"/>
-          <w:b w:val="1"/>
-          <w:sz w:val="20"/>
-          <w:szCs w:val="20"/>
-          <w:rtl w:val="0"/>
-        </w:rPr>
-        <w:t xml:space="preserve">took a part in decisions call about new features, topology, solutions and other technical moments on the platform and team levels;</w:t>
+        <w:ind w:left="708.6614173228347" w:right="0" w:firstLine="0"/>
+        <w:jc w:val="left"/>
+        <w:rPr>
+          <w:rFonts w:ascii="Tahoma" w:cs="Tahoma" w:eastAsia="Tahoma" w:hAnsi="Tahoma"/>
+          <w:b w:val="1"/>
+          <w:sz w:val="20"/>
+          <w:szCs w:val="20"/>
+        </w:rPr>
+      </w:pPr>
+      <w:r>
+        <w:rPr>
+          <w:rFonts w:ascii="Tahoma" w:cs="Tahoma" w:eastAsia="Tahoma" w:hAnsi="Tahoma"/>
+          <w:b w:val="1"/>
+          <w:sz w:val="20"/>
+          <w:szCs w:val="20"/>
+          <w:rtl w:val="0"/>
+        </w:rPr>
+        <w:t xml:space="preserve">- </w:t>
+      </w:r>
+      <w:r>
+        <w:rPr>
+          <w:rFonts w:ascii="Tahoma" w:cs="Tahoma" w:eastAsia="Tahoma" w:hAnsi="Tahoma"/>
+          <w:b w:val="1"/>
+          <w:i w:val="0"/>
+          <w:smallCaps w:val="0"/>
+          <w:strike w:val="0"/>
+          <w:color w:val="000000"/>
+          <w:sz w:val="20"/>
+          <w:szCs w:val="20"/>
+          <w:u w:val="none"/>
+          <w:shd w:fill="auto" w:val="clear"/>
+          <w:vertAlign w:val="baseline"/>
+          <w:rtl w:val="0"/>
+        </w:rPr>
+        <w:t xml:space="preserve">improved performance for backend modules (profiling and refactoring for code-base);</w:t>
+      </w:r>
+      <w:r>
+        <w:rPr>
+          <w:rtl w:val="0"/>
+        </w:rPr>
       </w:r>
     </w:p>
     <w:p>
@@ -2349,24 +3041,46 @@
         </w:pBdr>
         <w:shd w:fill="auto" w:val="clear"/>
         <w:spacing w:after="120" w:before="0" w:line="240" w:lineRule="auto"/>
-        <w:ind w:left="992.1259842519685" w:right="0" w:firstLine="255"/>
-        <w:jc w:val="both"/>
-        <w:rPr>
-          <w:rFonts w:ascii="Tahoma" w:cs="Tahoma" w:eastAsia="Tahoma" w:hAnsi="Tahoma"/>
-          <w:b w:val="1"/>
-          <w:sz w:val="20"/>
-          <w:szCs w:val="20"/>
-        </w:rPr>
-      </w:pPr>
-      <w:r>
-        <w:rPr>
-          <w:rFonts w:ascii="Tahoma" w:cs="Tahoma" w:eastAsia="Tahoma" w:hAnsi="Tahoma"/>
-          <w:b w:val="1"/>
-          <w:sz w:val="20"/>
-          <w:szCs w:val="20"/>
-          <w:rtl w:val="0"/>
-        </w:rPr>
-        <w:t xml:space="preserve">took a part in new ms design and creation (full lifecycle from technical design, solving problems or disputed points and implementation to helm chart creation with CI/CD deployment on k8s and documentation); </w:t>
+        <w:ind w:left="708.6614173228347" w:right="0" w:firstLine="0"/>
+        <w:jc w:val="left"/>
+        <w:rPr>
+          <w:rFonts w:ascii="Tahoma" w:cs="Tahoma" w:eastAsia="Tahoma" w:hAnsi="Tahoma"/>
+          <w:b w:val="1"/>
+          <w:sz w:val="20"/>
+          <w:szCs w:val="20"/>
+        </w:rPr>
+      </w:pPr>
+      <w:r>
+        <w:rPr>
+          <w:rFonts w:ascii="Tahoma" w:cs="Tahoma" w:eastAsia="Tahoma" w:hAnsi="Tahoma"/>
+          <w:b w:val="1"/>
+          <w:sz w:val="20"/>
+          <w:szCs w:val="20"/>
+          <w:rtl w:val="0"/>
+        </w:rPr>
+        <w:t xml:space="preserve">- c</w:t>
+      </w:r>
+      <w:r>
+        <w:rPr>
+          <w:rFonts w:ascii="Tahoma" w:cs="Tahoma" w:eastAsia="Tahoma" w:hAnsi="Tahoma"/>
+          <w:b w:val="1"/>
+          <w:i w:val="0"/>
+          <w:smallCaps w:val="0"/>
+          <w:strike w:val="0"/>
+          <w:color w:val="000000"/>
+          <w:sz w:val="20"/>
+          <w:szCs w:val="20"/>
+          <w:u w:val="none"/>
+          <w:shd w:fill="auto" w:val="clear"/>
+          <w:vertAlign w:val="baseline"/>
+          <w:rtl w:val="0"/>
+        </w:rPr>
+        <w:t xml:space="preserve">reated API endpoints (Rest);</w:t>
+      </w:r>
+      <w:r>
+        <w:rPr>
+          <w:rtl w:val="0"/>
+        </w:rPr>
       </w:r>
     </w:p>
     <w:p>
@@ -2384,24 +3098,70 @@
         </w:pBdr>
         <w:shd w:fill="auto" w:val="clear"/>
         <w:spacing w:after="120" w:before="0" w:line="240" w:lineRule="auto"/>
-        <w:ind w:left="992.1259842519685" w:right="0" w:firstLine="255"/>
-        <w:jc w:val="both"/>
-        <w:rPr>
-          <w:rFonts w:ascii="Tahoma" w:cs="Tahoma" w:eastAsia="Tahoma" w:hAnsi="Tahoma"/>
-          <w:b w:val="1"/>
-          <w:sz w:val="20"/>
-          <w:szCs w:val="20"/>
-        </w:rPr>
-      </w:pPr>
-      <w:r>
-        <w:rPr>
-          <w:rFonts w:ascii="Tahoma" w:cs="Tahoma" w:eastAsia="Tahoma" w:hAnsi="Tahoma"/>
-          <w:b w:val="1"/>
-          <w:sz w:val="20"/>
-          <w:szCs w:val="20"/>
-          <w:rtl w:val="0"/>
-        </w:rPr>
-        <w:t xml:space="preserve">researched and fixed problems on production env (only that related to deployed ms, not infrastructure);</w:t>
+        <w:ind w:left="708.6614173228347" w:right="0" w:firstLine="0"/>
+        <w:jc w:val="left"/>
+        <w:rPr>
+          <w:rFonts w:ascii="Tahoma" w:cs="Tahoma" w:eastAsia="Tahoma" w:hAnsi="Tahoma"/>
+          <w:b w:val="1"/>
+          <w:sz w:val="20"/>
+          <w:szCs w:val="20"/>
+        </w:rPr>
+      </w:pPr>
+      <w:r>
+        <w:rPr>
+          <w:rFonts w:ascii="Tahoma" w:cs="Tahoma" w:eastAsia="Tahoma" w:hAnsi="Tahoma"/>
+          <w:b w:val="1"/>
+          <w:sz w:val="20"/>
+          <w:szCs w:val="20"/>
+          <w:rtl w:val="0"/>
+        </w:rPr>
+        <w:t xml:space="preserve">- managed and extended integration with CI app - Jenkins for microservices.</w:t>
+      </w:r>
+    </w:p>
+    <w:p>
+      <w:pPr>
+        <w:spacing w:after="120" w:lineRule="auto"/>
+        <w:ind w:left="708.6614173228347" w:firstLine="0"/>
+        <w:jc w:val="left"/>
+        <w:rPr>
+          <w:rFonts w:ascii="Tahoma" w:cs="Tahoma" w:eastAsia="Tahoma" w:hAnsi="Tahoma"/>
+          <w:b w:val="1"/>
+          <w:sz w:val="20"/>
+          <w:szCs w:val="20"/>
+        </w:rPr>
+      </w:pPr>
+      <w:r>
+        <w:rPr>
+          <w:rFonts w:ascii="Tahoma" w:cs="Tahoma" w:eastAsia="Tahoma" w:hAnsi="Tahoma"/>
+          <w:b w:val="1"/>
+          <w:sz w:val="20"/>
+          <w:szCs w:val="20"/>
+          <w:rtl w:val="0"/>
+        </w:rPr>
+        <w:t xml:space="preserve">Main achievements: code refactoring with performance improvement, code review approach improvement in the team, and help with CI pipeline optimization.</w:t>
+      </w:r>
+    </w:p>
+    <w:p>
+      <w:pPr>
+        <w:spacing w:after="120" w:lineRule="auto"/>
+        <w:ind w:left="0" w:firstLine="0"/>
+        <w:jc w:val="left"/>
+        <w:rPr>
+          <w:rFonts w:ascii="Tahoma" w:cs="Tahoma" w:eastAsia="Tahoma" w:hAnsi="Tahoma"/>
+          <w:b w:val="1"/>
+          <w:sz w:val="20"/>
+          <w:szCs w:val="20"/>
+        </w:rPr>
+      </w:pPr>
+      <w:r>
+        <w:pict>
+          <v:rect style="width:0.0pt;height:1.5pt" o:hr="t" o:hrstd="t" o:hralign="center" fillcolor="#A0A0A0" stroked="f"/>
+        </w:pict>
+      </w:r>
+      <w:r>
+        <w:rPr>
+          <w:rtl w:val="0"/>
+        </w:rPr>
       </w:r>
     </w:p>
     <w:p>
@@ -2410,6 +3170,10 @@
         <w:keepLines w:val="0"/>
         <w:pageBreakBefore w:val="0"/>
         <w:widowControl w:val="1"/>
+        <w:numPr>
+          <w:ilvl w:val="0"/>
+          <w:numId w:val="1"/>
+        </w:numPr>
         <w:pBdr>
           <w:top w:space="0" w:sz="0" w:val="nil"/>
           <w:left w:space="0" w:sz="0" w:val="nil"/>
@@ -2419,8 +3183,149 @@
         </w:pBdr>
         <w:shd w:fill="auto" w:val="clear"/>
         <w:spacing w:after="120" w:before="0" w:line="240" w:lineRule="auto"/>
-        <w:ind w:left="992.1259842519685" w:right="0" w:firstLine="255"/>
-        <w:jc w:val="both"/>
+        <w:ind w:left="454" w:right="0" w:firstLine="254.66141732283467"/>
+        <w:jc w:val="left"/>
+        <w:rPr>
+          <w:b w:val="1"/>
+          <w:i w:val="0"/>
+          <w:smallCaps w:val="0"/>
+          <w:strike w:val="0"/>
+          <w:sz w:val="20"/>
+          <w:szCs w:val="20"/>
+          <w:u w:val="none"/>
+          <w:shd w:fill="auto" w:val="clear"/>
+          <w:vertAlign w:val="baseline"/>
+        </w:rPr>
+      </w:pPr>
+      <w:r>
+        <w:rPr>
+          <w:rFonts w:ascii="Tahoma" w:cs="Tahoma" w:eastAsia="Tahoma" w:hAnsi="Tahoma"/>
+          <w:b w:val="1"/>
+          <w:sz w:val="20"/>
+          <w:szCs w:val="20"/>
+          <w:rtl w:val="0"/>
+        </w:rPr>
+        <w:t xml:space="preserve">Digitally Inspired Ltd (retailing project - </w:t>
+      </w:r>
+      <w:r>
+        <w:rPr>
+          <w:rFonts w:ascii="Roboto" w:cs="Roboto" w:eastAsia="Roboto" w:hAnsi="Roboto"/>
+          <w:b w:val="1"/>
+          <w:sz w:val="21"/>
+          <w:szCs w:val="21"/>
+          <w:highlight w:val="white"/>
+          <w:rtl w:val="0"/>
+        </w:rPr>
+        <w:t xml:space="preserve">May 2021 - May 2023 · 2 yrs 1 mo</w:t>
+      </w:r>
+      <w:r>
+        <w:rPr>
+          <w:rFonts w:ascii="Tahoma" w:cs="Tahoma" w:eastAsia="Tahoma" w:hAnsi="Tahoma"/>
+          <w:b w:val="1"/>
+          <w:sz w:val="20"/>
+          <w:szCs w:val="20"/>
+          <w:rtl w:val="0"/>
+        </w:rPr>
+        <w:t xml:space="preserve">) as a strong middle Java software engineer worked on the microservices platform (more than 100 different ms) that working on AWS under EKS-service: </w:t>
+      </w:r>
+    </w:p>
+    <w:p>
+      <w:pPr>
+        <w:spacing w:after="120" w:lineRule="auto"/>
+        <w:ind w:left="708.6614173228347" w:firstLine="0"/>
+        <w:jc w:val="left"/>
+        <w:rPr>
+          <w:rFonts w:ascii="Tahoma" w:cs="Tahoma" w:eastAsia="Tahoma" w:hAnsi="Tahoma"/>
+          <w:b w:val="1"/>
+          <w:sz w:val="20"/>
+          <w:szCs w:val="20"/>
+        </w:rPr>
+      </w:pPr>
+      <w:r>
+        <w:rPr>
+          <w:rFonts w:ascii="Tahoma" w:cs="Tahoma" w:eastAsia="Tahoma" w:hAnsi="Tahoma"/>
+          <w:b w:val="1"/>
+          <w:sz w:val="20"/>
+          <w:szCs w:val="20"/>
+          <w:rtl w:val="0"/>
+        </w:rPr>
+        <w:t xml:space="preserve">- worked both alone and in communication with technical architects, teamlead, and engineers from my and third-party teams (integrations, devOps, frontend, mobile);</w:t>
+      </w:r>
+    </w:p>
+    <w:p>
+      <w:pPr>
+        <w:spacing w:after="120" w:lineRule="auto"/>
+        <w:ind w:left="708.6614173228347" w:firstLine="0"/>
+        <w:jc w:val="left"/>
+        <w:rPr>
+          <w:rFonts w:ascii="Tahoma" w:cs="Tahoma" w:eastAsia="Tahoma" w:hAnsi="Tahoma"/>
+          <w:b w:val="1"/>
+          <w:sz w:val="20"/>
+          <w:szCs w:val="20"/>
+        </w:rPr>
+      </w:pPr>
+      <w:r>
+        <w:rPr>
+          <w:rFonts w:ascii="Tahoma" w:cs="Tahoma" w:eastAsia="Tahoma" w:hAnsi="Tahoma"/>
+          <w:b w:val="1"/>
+          <w:sz w:val="20"/>
+          <w:szCs w:val="20"/>
+          <w:rtl w:val="0"/>
+        </w:rPr>
+        <w:t xml:space="preserve">- took part in decisions call about new features, topology, solutions and other technical moments on the platform and team levels;</w:t>
+      </w:r>
+    </w:p>
+    <w:p>
+      <w:pPr>
+        <w:spacing w:after="120" w:lineRule="auto"/>
+        <w:ind w:left="708.6614173228347" w:firstLine="0"/>
+        <w:jc w:val="left"/>
+        <w:rPr>
+          <w:rFonts w:ascii="Tahoma" w:cs="Tahoma" w:eastAsia="Tahoma" w:hAnsi="Tahoma"/>
+          <w:b w:val="1"/>
+          <w:sz w:val="20"/>
+          <w:szCs w:val="20"/>
+        </w:rPr>
+      </w:pPr>
+      <w:r>
+        <w:rPr>
+          <w:rFonts w:ascii="Tahoma" w:cs="Tahoma" w:eastAsia="Tahoma" w:hAnsi="Tahoma"/>
+          <w:b w:val="1"/>
+          <w:sz w:val="20"/>
+          <w:szCs w:val="20"/>
+          <w:rtl w:val="0"/>
+        </w:rPr>
+        <w:t xml:space="preserve">- took part in new ms design and creation (full lifecycle from technical design, solving problems or disputed points and implementation to helm chart creation with CI/CD deployment on k8s and documentation); </w:t>
+      </w:r>
+    </w:p>
+    <w:p>
+      <w:pPr>
+        <w:spacing w:after="120" w:lineRule="auto"/>
+        <w:ind w:left="708.6614173228347" w:firstLine="0"/>
+        <w:jc w:val="left"/>
+        <w:rPr>
+          <w:rFonts w:ascii="Tahoma" w:cs="Tahoma" w:eastAsia="Tahoma" w:hAnsi="Tahoma"/>
+          <w:b w:val="1"/>
+          <w:sz w:val="20"/>
+          <w:szCs w:val="20"/>
+        </w:rPr>
+      </w:pPr>
+      <w:r>
+        <w:rPr>
+          <w:rFonts w:ascii="Tahoma" w:cs="Tahoma" w:eastAsia="Tahoma" w:hAnsi="Tahoma"/>
+          <w:b w:val="1"/>
+          <w:sz w:val="20"/>
+          <w:szCs w:val="20"/>
+          <w:rtl w:val="0"/>
+        </w:rPr>
+        <w:t xml:space="preserve">- researched and fixed problems on production env (only that related to deployed ms, not infrastructure);</w:t>
+      </w:r>
+    </w:p>
+    <w:p>
+      <w:pPr>
+        <w:spacing w:after="120" w:lineRule="auto"/>
+        <w:ind w:left="708.6614173228347" w:firstLine="0"/>
+        <w:jc w:val="left"/>
         <w:rPr>
           <w:rFonts w:ascii="Tahoma" w:cs="Tahoma" w:eastAsia="Tahoma" w:hAnsi="Tahoma"/>
           <w:b w:val="1"/>
@@ -2443,7 +3348,11 @@
           <w:szCs w:val="20"/>
           <w:rtl w:val="0"/>
         </w:rPr>
-        <w:t xml:space="preserve">additionally worked on POCs (proof of concept for new features, technologies, and approaches) - researching and MVP implementation for them (google drive opportunities researching, integration and first ms with DGS framework instead of graphql-java libs for example).</w:t>
+        <w:t xml:space="preserve">Main achievements: mastering GraphQL and Kubernetes, contribution to the project framework (new features to libs for work with keycloak and kafka). I have worked on POCs (proof of concept for new features, technologies, and approaches which other teams will integrate) - researching and MVP implementation for them: </w:t>
+        <w:br w:type="textWrapping"/>
+        <w:t xml:space="preserve">  - Google Drive opportunities researching, and integration into our ms;</w:t>
+        <w:br w:type="textWrapping"/>
+        <w:t xml:space="preserve">  - created the first ms with DGS framework instead of default graphql-java libs.</w:t>
       </w:r>
       <w:r>
         <w:rPr>
@@ -2473,7 +3382,6 @@
         <w:ind w:left="454" w:right="0" w:hanging="341"/>
         <w:jc w:val="both"/>
         <w:rPr>
-          <w:rFonts w:ascii="Tahoma" w:cs="Tahoma" w:eastAsia="Tahoma" w:hAnsi="Tahoma"/>
           <w:b w:val="1"/>
           <w:sz w:val="20"/>
           <w:szCs w:val="20"/>
@@ -2610,7 +3518,17 @@
           <w:vertAlign w:val="baseline"/>
           <w:rtl w:val="0"/>
         </w:rPr>
-        <w:t xml:space="preserve">ntermediate</w:t>
+        <w:t xml:space="preserve">ntermediate (</w:t>
+      </w:r>
+      <w:r>
+        <w:rPr>
+          <w:rFonts w:ascii="Tahoma" w:cs="Tahoma" w:eastAsia="Tahoma" w:hAnsi="Tahoma"/>
+          <w:b w:val="1"/>
+          <w:sz w:val="20"/>
+          <w:szCs w:val="20"/>
+          <w:rtl w:val="0"/>
+        </w:rPr>
+        <w:t xml:space="preserve">have experience with international teams)</w:t>
       </w:r>
       <w:r>
         <w:rPr>
@@ -2820,7 +3738,6 @@
     <w:pPr>
       <w:keepNext w:val="0"/>
       <w:keepLines w:val="0"/>
-      <w:pageBreakBefore w:val="0"/>
       <w:widowControl w:val="1"/>
       <w:pBdr>
         <w:top w:space="0" w:sz="0" w:val="nil"/>
@@ -2863,7 +3780,7 @@
             <wp:anchor allowOverlap="1" behindDoc="0" distB="0" distT="0" distL="114300" distR="114300" hidden="0" layoutInCell="1" locked="0" relativeHeight="0" simplePos="0">
               <wp:simplePos x="0" y="0"/>
               <wp:positionH relativeFrom="column">
-                <wp:posOffset>-533399</wp:posOffset>
+                <wp:posOffset>-520699</wp:posOffset>
               </wp:positionH>
               <wp:positionV relativeFrom="paragraph">
                 <wp:posOffset>10325100</wp:posOffset>
@@ -2878,10 +3795,10 @@
                     <wpg:cNvGrpSpPr/>
                     <wpg:grpSpPr>
                       <a:xfrm>
-                        <a:off x="1565825" y="3679975"/>
+                        <a:off x="1565825" y="3681475"/>
                         <a:ext cx="7560310" cy="190500"/>
-                        <a:chOff x="1565825" y="3679975"/>
-                        <a:chExt cx="7560350" cy="605250"/>
+                        <a:chOff x="1565825" y="3681475"/>
+                        <a:chExt cx="7560350" cy="600025"/>
                       </a:xfrm>
                     </wpg:grpSpPr>
                     <wpg:grpSp>
@@ -2890,8 +3807,8 @@
                         <a:xfrm>
                           <a:off x="1565845" y="3684750"/>
                           <a:ext cx="7560310" cy="190500"/>
-                          <a:chOff x="0" y="14970"/>
-                          <a:chExt cx="12255" cy="300"/>
+                          <a:chOff x="1565825" y="3679975"/>
+                          <a:chExt cx="7560350" cy="605250"/>
                         </a:xfrm>
                       </wpg:grpSpPr>
                       <wps:wsp>
@@ -2899,8 +3816,8 @@
                         <wps:cNvPr id="3" name="Shape 3"/>
                         <wps:spPr>
                           <a:xfrm>
-                            <a:off x="0" y="14970"/>
-                            <a:ext cx="12250" cy="300"/>
+                            <a:off x="1565825" y="3679975"/>
+                            <a:ext cx="7560350" cy="605250"/>
                           </a:xfrm>
                           <a:prstGeom prst="rect">
                             <a:avLst/>
@@ -2926,128 +3843,171 @@
                           <a:noAutofit/>
                         </wps:bodyPr>
                       </wps:wsp>
-                      <wps:wsp>
-                        <wps:cNvSpPr/>
-                        <wps:cNvPr id="4" name="Shape 4"/>
-                        <wps:spPr>
-                          <a:xfrm>
-                            <a:off x="10803" y="14982"/>
-                            <a:ext cx="659" cy="288"/>
-                          </a:xfrm>
-                          <a:prstGeom prst="rect">
-                            <a:avLst/>
-                          </a:prstGeom>
-                          <a:noFill/>
-                          <a:ln>
-                            <a:noFill/>
-                          </a:ln>
-                        </wps:spPr>
-                        <wps:txbx>
-                          <w:txbxContent>
-                            <w:p>
-                              <w:pPr>
-                                <w:spacing w:after="0" w:before="0" w:line="240"/>
-                                <w:ind w:left="0" w:right="0" w:firstLine="0"/>
-                                <w:jc w:val="center"/>
-                                <w:textDirection w:val="btLr"/>
-                              </w:pPr>
-                              <w:r>
-                                <w:rPr>
-                                  <w:rFonts w:ascii="Tahoma" w:cs="Tahoma" w:eastAsia="Tahoma" w:hAnsi="Tahoma"/>
-                                  <w:b w:val="0"/>
-                                  <w:i w:val="0"/>
-                                  <w:smallCaps w:val="0"/>
-                                  <w:strike w:val="0"/>
-                                  <w:color w:val="000000"/>
-                                  <w:sz w:val="16"/>
-                                  <w:vertAlign w:val="baseline"/>
-                                </w:rPr>
-                                <w:t xml:space="preserve"> PAGE    \* MERGEFORMAT </w:t>
-                              </w:r>
-                              <w:r>
-                                <w:rPr>
-                                  <w:rFonts w:ascii="Tahoma" w:cs="Tahoma" w:eastAsia="Tahoma" w:hAnsi="Tahoma"/>
-                                  <w:b w:val="0"/>
-                                  <w:i w:val="0"/>
-                                  <w:smallCaps w:val="0"/>
-                                  <w:strike w:val="0"/>
-                                  <w:color w:val="8c8c8c"/>
-                                  <w:sz w:val="16"/>
-                                  <w:vertAlign w:val="baseline"/>
-                                </w:rPr>
-                                <w:t xml:space="preserve">1</w:t>
-                              </w:r>
-                            </w:p>
-                          </w:txbxContent>
-                        </wps:txbx>
-                        <wps:bodyPr anchorCtr="0" anchor="t" bIns="0" lIns="0" spcFirstLastPara="1" rIns="0" wrap="square" tIns="0">
-                          <a:noAutofit/>
-                        </wps:bodyPr>
-                      </wps:wsp>
                       <wpg:grpSp>
                         <wpg:cNvGrpSpPr/>
                         <wpg:grpSpPr>
-                          <a:xfrm flipH="1">
-                            <a:off x="0" y="14970"/>
-                            <a:ext cx="12255" cy="230"/>
-                            <a:chOff x="-8" y="14978"/>
-                            <a:chExt cx="12255" cy="230"/>
+                          <a:xfrm>
+                            <a:off x="1565845" y="3684750"/>
+                            <a:ext cx="7560310" cy="190500"/>
+                            <a:chOff x="0" y="14970"/>
+                            <a:chExt cx="12255" cy="300"/>
                           </a:xfrm>
                         </wpg:grpSpPr>
                         <wps:wsp>
-                          <wps:cNvCnPr/>
+                          <wps:cNvSpPr/>
+                          <wps:cNvPr id="5" name="Shape 5"/>
                           <wps:spPr>
-                            <a:xfrm flipH="1" rot="10800000">
-                              <a:off x="-8" y="14978"/>
-                              <a:ext cx="1260" cy="230"/>
+                            <a:xfrm>
+                              <a:off x="0" y="14970"/>
+                              <a:ext cx="12250" cy="300"/>
                             </a:xfrm>
-                            <a:prstGeom prst="bentConnector3">
-                              <a:avLst>
-                                <a:gd fmla="val 923254" name="adj1"/>
-                              </a:avLst>
+                            <a:prstGeom prst="rect">
+                              <a:avLst/>
                             </a:prstGeom>
                             <a:noFill/>
-                            <a:ln cap="flat" cmpd="sng" w="9525">
-                              <a:solidFill>
-                                <a:srgbClr val="A5A5A5"/>
-                              </a:solidFill>
-                              <a:prstDash val="solid"/>
-                              <a:miter lim="800000"/>
-                              <a:headEnd len="med" w="med" type="none"/>
-                              <a:tailEnd len="med" w="med" type="none"/>
+                            <a:ln>
+                              <a:noFill/>
                             </a:ln>
                           </wps:spPr>
+                          <wps:txbx>
+                            <w:txbxContent>
+                              <w:p>
+                                <w:pPr>
+                                  <w:spacing w:after="0" w:before="0" w:line="240"/>
+                                  <w:ind w:left="0" w:right="0" w:firstLine="0"/>
+                                  <w:jc w:val="left"/>
+                                  <w:textDirection w:val="btLr"/>
+                                </w:pPr>
+                              </w:p>
+                            </w:txbxContent>
+                          </wps:txbx>
                           <wps:bodyPr anchorCtr="0" anchor="ctr" bIns="91425" lIns="91425" spcFirstLastPara="1" rIns="91425" wrap="square" tIns="91425">
                             <a:noAutofit/>
                           </wps:bodyPr>
                         </wps:wsp>
                         <wps:wsp>
-                          <wps:cNvCnPr/>
+                          <wps:cNvSpPr/>
+                          <wps:cNvPr id="6" name="Shape 6"/>
                           <wps:spPr>
-                            <a:xfrm rot="10800000">
-                              <a:off x="1252" y="14978"/>
-                              <a:ext cx="10995" cy="230"/>
+                            <a:xfrm>
+                              <a:off x="10803" y="14982"/>
+                              <a:ext cx="659" cy="288"/>
                             </a:xfrm>
-                            <a:prstGeom prst="bentConnector3">
-                              <a:avLst>
-                                <a:gd fmla="val 14609" name="adj1"/>
-                              </a:avLst>
+                            <a:prstGeom prst="rect">
+                              <a:avLst/>
                             </a:prstGeom>
                             <a:noFill/>
-                            <a:ln cap="flat" cmpd="sng" w="9525">
-                              <a:solidFill>
-                                <a:srgbClr val="A5A5A5"/>
-                              </a:solidFill>
-                              <a:prstDash val="solid"/>
-                              <a:miter lim="800000"/>
-                              <a:headEnd len="med" w="med" type="none"/>
-                              <a:tailEnd len="med" w="med" type="none"/>
+                            <a:ln>
+                              <a:noFill/>
                             </a:ln>
                           </wps:spPr>
-                          <wps:bodyPr anchorCtr="0" anchor="ctr" bIns="91425" lIns="91425" spcFirstLastPara="1" rIns="91425" wrap="square" tIns="91425">
+                          <wps:txbx>
+                            <w:txbxContent>
+                              <w:p>
+                                <w:pPr>
+                                  <w:spacing w:after="0" w:before="0" w:line="240"/>
+                                  <w:ind w:left="0" w:right="0" w:firstLine="0"/>
+                                  <w:jc w:val="center"/>
+                                  <w:textDirection w:val="btLr"/>
+                                </w:pPr>
+                                <w:r>
+                                  <w:rPr>
+                                    <w:rFonts w:ascii="Tahoma" w:cs="Tahoma" w:eastAsia="Tahoma" w:hAnsi="Tahoma"/>
+                                    <w:b w:val="0"/>
+                                    <w:i w:val="0"/>
+                                    <w:smallCaps w:val="0"/>
+                                    <w:strike w:val="0"/>
+                                    <w:color w:val="000000"/>
+                                    <w:sz w:val="16"/>
+                                    <w:vertAlign w:val="baseline"/>
+                                  </w:rPr>
+                                  <w:t xml:space="preserve"> PAGE    \* MERGEFORMAT </w:t>
+                                </w:r>
+                                <w:r>
+                                  <w:rPr>
+                                    <w:rFonts w:ascii="Tahoma" w:cs="Tahoma" w:eastAsia="Tahoma" w:hAnsi="Tahoma"/>
+                                    <w:b w:val="0"/>
+                                    <w:i w:val="0"/>
+                                    <w:smallCaps w:val="0"/>
+                                    <w:strike w:val="0"/>
+                                    <w:color w:val="8c8c8c"/>
+                                    <w:sz w:val="16"/>
+                                    <w:vertAlign w:val="baseline"/>
+                                  </w:rPr>
+                                  <w:t xml:space="preserve">1</w:t>
+                                </w:r>
+                              </w:p>
+                            </w:txbxContent>
+                          </wps:txbx>
+                          <wps:bodyPr anchorCtr="0" anchor="t" bIns="0" lIns="0" spcFirstLastPara="1" rIns="0" wrap="square" tIns="0">
                             <a:noAutofit/>
                           </wps:bodyPr>
                         </wps:wsp>
+                        <wpg:grpSp>
+                          <wpg:cNvGrpSpPr/>
+                          <wpg:grpSpPr>
+                            <a:xfrm flipH="1">
+                              <a:off x="0" y="14970"/>
+                              <a:ext cx="12255" cy="230"/>
+                              <a:chOff x="-8" y="14978"/>
+                              <a:chExt cx="12255" cy="230"/>
+                            </a:xfrm>
+                          </wpg:grpSpPr>
+                          <wps:wsp>
+                            <wps:cNvCnPr/>
+                            <wps:spPr>
+                              <a:xfrm flipH="1" rot="10800000">
+                                <a:off x="-8" y="14978"/>
+                                <a:ext cx="1260" cy="230"/>
+                              </a:xfrm>
+                              <a:prstGeom prst="bentConnector3">
+                                <a:avLst>
+                                  <a:gd fmla="val 50000" name="adj1"/>
+                                </a:avLst>
+                              </a:prstGeom>
+                              <a:noFill/>
+                              <a:ln cap="flat" cmpd="sng" w="9525">
+                                <a:solidFill>
+                                  <a:srgbClr val="A5A5A5"/>
+                                </a:solidFill>
+                                <a:prstDash val="solid"/>
+                                <a:miter lim="800000"/>
+                                <a:headEnd len="sm" w="sm" type="none"/>
+                                <a:tailEnd len="sm" w="sm" type="none"/>
+                              </a:ln>
+                            </wps:spPr>
+                            <wps:bodyPr anchorCtr="0" anchor="ctr" bIns="91425" lIns="91425" spcFirstLastPara="1" rIns="91425" wrap="square" tIns="91425">
+                              <a:noAutofit/>
+                            </wps:bodyPr>
+                          </wps:wsp>
+                          <wps:wsp>
+                            <wps:cNvCnPr/>
+                            <wps:spPr>
+                              <a:xfrm rot="10800000">
+                                <a:off x="1252" y="14978"/>
+                                <a:ext cx="10995" cy="230"/>
+                              </a:xfrm>
+                              <a:prstGeom prst="bentConnector3">
+                                <a:avLst>
+                                  <a:gd fmla="val 96778" name="adj1"/>
+                                </a:avLst>
+                              </a:prstGeom>
+                              <a:noFill/>
+                              <a:ln cap="flat" cmpd="sng" w="9525">
+                                <a:solidFill>
+                                  <a:srgbClr val="A5A5A5"/>
+                                </a:solidFill>
+                                <a:prstDash val="solid"/>
+                                <a:miter lim="800000"/>
+                                <a:headEnd len="sm" w="sm" type="none"/>
+                                <a:tailEnd len="sm" w="sm" type="none"/>
+                              </a:ln>
+                            </wps:spPr>
+                            <wps:bodyPr anchorCtr="0" anchor="ctr" bIns="91425" lIns="91425" spcFirstLastPara="1" rIns="91425" wrap="square" tIns="91425">
+                              <a:noAutofit/>
+                            </wps:bodyPr>
+                          </wps:wsp>
+                        </wpg:grpSp>
                       </wpg:grpSp>
                     </wpg:grpSp>
                   </wpg:wgp>
@@ -3061,7 +4021,7 @@
             <wp:anchor allowOverlap="1" behindDoc="0" distB="0" distT="0" distL="114300" distR="114300" hidden="0" layoutInCell="1" locked="0" relativeHeight="0" simplePos="0">
               <wp:simplePos x="0" y="0"/>
               <wp:positionH relativeFrom="column">
-                <wp:posOffset>-533399</wp:posOffset>
+                <wp:posOffset>-520699</wp:posOffset>
               </wp:positionH>
               <wp:positionV relativeFrom="paragraph">
                 <wp:posOffset>10325100</wp:posOffset>
@@ -3069,12 +4029,12 @@
               <wp:extent cx="7560310" cy="190500"/>
               <wp:effectExtent b="0" l="0" r="0" t="0"/>
               <wp:wrapNone/>
-              <wp:docPr id="1" name="image1.png"/>
+              <wp:docPr id="1" name="image2.png"/>
               <a:graphic>
                 <a:graphicData uri="http://schemas.openxmlformats.org/drawingml/2006/picture">
                   <pic:pic>
                     <pic:nvPicPr>
-                      <pic:cNvPr id="0" name="image1.png"/>
+                      <pic:cNvPr id="0" name="image2.png"/>
                       <pic:cNvPicPr preferRelativeResize="0"/>
                     </pic:nvPicPr>
                     <pic:blipFill>
@@ -3110,7 +4070,110 @@
     <w:pPr>
       <w:keepNext w:val="0"/>
       <w:keepLines w:val="0"/>
-      <w:pageBreakBefore w:val="0"/>
+      <w:widowControl w:val="1"/>
+      <w:pBdr>
+        <w:top w:space="0" w:sz="0" w:val="nil"/>
+        <w:left w:space="0" w:sz="0" w:val="nil"/>
+        <w:bottom w:space="0" w:sz="0" w:val="nil"/>
+        <w:right w:space="0" w:sz="0" w:val="nil"/>
+        <w:between w:space="0" w:sz="0" w:val="nil"/>
+      </w:pBdr>
+      <w:shd w:fill="auto" w:val="clear"/>
+      <w:tabs>
+        <w:tab w:val="center" w:leader="none" w:pos="4153"/>
+        <w:tab w:val="right" w:leader="none" w:pos="8306"/>
+      </w:tabs>
+      <w:spacing w:after="0" w:before="0" w:line="240" w:lineRule="auto"/>
+      <w:ind w:left="0" w:right="0" w:firstLine="0"/>
+      <w:jc w:val="right"/>
+      <w:rPr>
+        <w:rFonts w:ascii="Garamond" w:cs="Garamond" w:eastAsia="Garamond" w:hAnsi="Garamond"/>
+        <w:b w:val="0"/>
+        <w:i w:val="0"/>
+        <w:smallCaps w:val="0"/>
+        <w:strike w:val="0"/>
+        <w:color w:val="000000"/>
+        <w:sz w:val="24"/>
+        <w:szCs w:val="24"/>
+        <w:u w:val="none"/>
+        <w:shd w:fill="auto" w:val="clear"/>
+        <w:vertAlign w:val="baseline"/>
+      </w:rPr>
+    </w:pPr>
+    <w:r>
+      <w:rPr>
+        <w:rFonts w:ascii="Garamond" w:cs="Garamond" w:eastAsia="Garamond" w:hAnsi="Garamond"/>
+        <w:b w:val="0"/>
+        <w:i w:val="0"/>
+        <w:smallCaps w:val="0"/>
+        <w:strike w:val="0"/>
+        <w:color w:val="000000"/>
+        <w:sz w:val="24"/>
+        <w:szCs w:val="24"/>
+        <w:u w:val="none"/>
+        <w:shd w:fill="auto" w:val="clear"/>
+        <w:vertAlign w:val="baseline"/>
+      </w:rPr>
+      <w:fldChar w:fldCharType="begin"/>
+      <w:instrText xml:space="preserve">PAGE</w:instrText>
+      <w:fldChar w:fldCharType="separate"/>
+      <w:fldChar w:fldCharType="end"/>
+    </w:r>
+    <w:r>
+      <w:rPr>
+        <w:rtl w:val="0"/>
+      </w:rPr>
+    </w:r>
+  </w:p>
+  <w:p>
+    <w:pPr>
+      <w:keepNext w:val="0"/>
+      <w:keepLines w:val="0"/>
+      <w:widowControl w:val="1"/>
+      <w:pBdr>
+        <w:top w:space="0" w:sz="0" w:val="nil"/>
+        <w:left w:space="0" w:sz="0" w:val="nil"/>
+        <w:bottom w:space="0" w:sz="0" w:val="nil"/>
+        <w:right w:space="0" w:sz="0" w:val="nil"/>
+        <w:between w:space="0" w:sz="0" w:val="nil"/>
+      </w:pBdr>
+      <w:shd w:fill="auto" w:val="clear"/>
+      <w:tabs>
+        <w:tab w:val="center" w:leader="none" w:pos="4153"/>
+        <w:tab w:val="right" w:leader="none" w:pos="8306"/>
+      </w:tabs>
+      <w:spacing w:after="0" w:before="0" w:line="240" w:lineRule="auto"/>
+      <w:ind w:left="0" w:right="360" w:firstLine="0"/>
+      <w:jc w:val="both"/>
+      <w:rPr>
+        <w:rFonts w:ascii="Garamond" w:cs="Garamond" w:eastAsia="Garamond" w:hAnsi="Garamond"/>
+        <w:b w:val="0"/>
+        <w:i w:val="0"/>
+        <w:smallCaps w:val="0"/>
+        <w:strike w:val="0"/>
+        <w:color w:val="000000"/>
+        <w:sz w:val="24"/>
+        <w:szCs w:val="24"/>
+        <w:u w:val="none"/>
+        <w:shd w:fill="auto" w:val="clear"/>
+        <w:vertAlign w:val="baseline"/>
+      </w:rPr>
+    </w:pPr>
+    <w:r>
+      <w:rPr>
+        <w:rtl w:val="0"/>
+      </w:rPr>
+    </w:r>
+  </w:p>
+</w:hdr>
+</file>
+
+<file path=word/header2.xml><?xml version="1.0" encoding="utf-8"?>
+<w:hdr xmlns:mc="http://schemas.openxmlformats.org/markup-compatibility/2006" xmlns:o="urn:schemas-microsoft-com:office:office" xmlns:r="http://schemas.openxmlformats.org/officeDocument/2006/relationships" xmlns:m="http://schemas.openxmlformats.org/officeDocument/2006/math" xmlns:v="urn:schemas-microsoft-com:vml" xmlns:wp="http://schemas.openxmlformats.org/drawingml/2006/wordprocessingDrawing" xmlns:w10="urn:schemas-microsoft-com:office:word" xmlns:w="http://schemas.openxmlformats.org/wordprocessingml/2006/main" xmlns:wne="http://schemas.microsoft.com/office/word/2006/wordml" xmlns:sl="http://schemas.openxmlformats.org/schemaLibrary/2006/main" xmlns:a="http://schemas.openxmlformats.org/drawingml/2006/main" xmlns:pic="http://schemas.openxmlformats.org/drawingml/2006/picture" xmlns:c="http://schemas.openxmlformats.org/drawingml/2006/chart" xmlns:lc="http://schemas.openxmlformats.org/drawingml/2006/lockedCanvas" xmlns:dgm="http://schemas.openxmlformats.org/drawingml/2006/diagram" xmlns:wps="http://schemas.microsoft.com/office/word/2010/wordprocessingShape" xmlns:wpg="http://schemas.microsoft.com/office/word/2010/wordprocessingGroup" xmlns:w14="http://schemas.microsoft.com/office/word/2010/wordml" xmlns:w15="http://schemas.microsoft.com/office/word/2012/wordml">
+  <w:p>
+    <w:pPr>
+      <w:keepNext w:val="0"/>
+      <w:keepLines w:val="0"/>
       <w:widowControl w:val="0"/>
       <w:pBdr>
         <w:top w:space="0" w:sz="0" w:val="nil"/>
@@ -3164,7 +4227,6 @@
           <w:pPr>
             <w:keepNext w:val="0"/>
             <w:keepLines w:val="0"/>
-            <w:pageBreakBefore w:val="0"/>
             <w:widowControl w:val="1"/>
             <w:pBdr>
               <w:top w:space="0" w:sz="0" w:val="nil"/>
@@ -3228,7 +4290,6 @@
           <w:pPr>
             <w:keepNext w:val="0"/>
             <w:keepLines w:val="0"/>
-            <w:pageBreakBefore w:val="0"/>
             <w:widowControl w:val="1"/>
             <w:pBdr>
               <w:top w:space="0" w:sz="0" w:val="nil"/>
@@ -3311,7 +4372,6 @@
     <w:pPr>
       <w:keepNext w:val="0"/>
       <w:keepLines w:val="0"/>
-      <w:pageBreakBefore w:val="0"/>
       <w:widowControl w:val="1"/>
       <w:pBdr>
         <w:top w:space="0" w:sz="0" w:val="nil"/>
@@ -3335,112 +4395,6 @@
         <w:smallCaps w:val="0"/>
         <w:strike w:val="0"/>
         <w:color w:val="ffffff"/>
-        <w:sz w:val="24"/>
-        <w:szCs w:val="24"/>
-        <w:u w:val="none"/>
-        <w:shd w:fill="auto" w:val="clear"/>
-        <w:vertAlign w:val="baseline"/>
-      </w:rPr>
-    </w:pPr>
-    <w:r>
-      <w:rPr>
-        <w:rtl w:val="0"/>
-      </w:rPr>
-    </w:r>
-  </w:p>
-</w:hdr>
-</file>
-
-<file path=word/header2.xml><?xml version="1.0" encoding="utf-8"?>
-<w:hdr xmlns:mc="http://schemas.openxmlformats.org/markup-compatibility/2006" xmlns:o="urn:schemas-microsoft-com:office:office" xmlns:r="http://schemas.openxmlformats.org/officeDocument/2006/relationships" xmlns:m="http://schemas.openxmlformats.org/officeDocument/2006/math" xmlns:v="urn:schemas-microsoft-com:vml" xmlns:wp="http://schemas.openxmlformats.org/drawingml/2006/wordprocessingDrawing" xmlns:w10="urn:schemas-microsoft-com:office:word" xmlns:w="http://schemas.openxmlformats.org/wordprocessingml/2006/main" xmlns:wne="http://schemas.microsoft.com/office/word/2006/wordml" xmlns:sl="http://schemas.openxmlformats.org/schemaLibrary/2006/main" xmlns:a="http://schemas.openxmlformats.org/drawingml/2006/main" xmlns:pic="http://schemas.openxmlformats.org/drawingml/2006/picture" xmlns:c="http://schemas.openxmlformats.org/drawingml/2006/chart" xmlns:lc="http://schemas.openxmlformats.org/drawingml/2006/lockedCanvas" xmlns:dgm="http://schemas.openxmlformats.org/drawingml/2006/diagram" xmlns:wps="http://schemas.microsoft.com/office/word/2010/wordprocessingShape" xmlns:wpg="http://schemas.microsoft.com/office/word/2010/wordprocessingGroup" xmlns:w14="http://schemas.microsoft.com/office/word/2010/wordml" xmlns:w15="http://schemas.microsoft.com/office/word/2012/wordml">
-  <w:p>
-    <w:pPr>
-      <w:keepNext w:val="0"/>
-      <w:keepLines w:val="0"/>
-      <w:pageBreakBefore w:val="0"/>
-      <w:widowControl w:val="1"/>
-      <w:pBdr>
-        <w:top w:space="0" w:sz="0" w:val="nil"/>
-        <w:left w:space="0" w:sz="0" w:val="nil"/>
-        <w:bottom w:space="0" w:sz="0" w:val="nil"/>
-        <w:right w:space="0" w:sz="0" w:val="nil"/>
-        <w:between w:space="0" w:sz="0" w:val="nil"/>
-      </w:pBdr>
-      <w:shd w:fill="auto" w:val="clear"/>
-      <w:tabs>
-        <w:tab w:val="center" w:leader="none" w:pos="4153"/>
-        <w:tab w:val="right" w:leader="none" w:pos="8306"/>
-      </w:tabs>
-      <w:spacing w:after="0" w:before="0" w:line="240" w:lineRule="auto"/>
-      <w:ind w:left="0" w:right="0" w:firstLine="0"/>
-      <w:jc w:val="right"/>
-      <w:rPr>
-        <w:rFonts w:ascii="Garamond" w:cs="Garamond" w:eastAsia="Garamond" w:hAnsi="Garamond"/>
-        <w:b w:val="0"/>
-        <w:i w:val="0"/>
-        <w:smallCaps w:val="0"/>
-        <w:strike w:val="0"/>
-        <w:color w:val="000000"/>
-        <w:sz w:val="24"/>
-        <w:szCs w:val="24"/>
-        <w:u w:val="none"/>
-        <w:shd w:fill="auto" w:val="clear"/>
-        <w:vertAlign w:val="baseline"/>
-      </w:rPr>
-    </w:pPr>
-    <w:r>
-      <w:rPr>
-        <w:rFonts w:ascii="Garamond" w:cs="Garamond" w:eastAsia="Garamond" w:hAnsi="Garamond"/>
-        <w:b w:val="0"/>
-        <w:i w:val="0"/>
-        <w:smallCaps w:val="0"/>
-        <w:strike w:val="0"/>
-        <w:color w:val="000000"/>
-        <w:sz w:val="24"/>
-        <w:szCs w:val="24"/>
-        <w:u w:val="none"/>
-        <w:shd w:fill="auto" w:val="clear"/>
-        <w:vertAlign w:val="baseline"/>
-      </w:rPr>
-      <w:fldChar w:fldCharType="begin"/>
-      <w:instrText xml:space="preserve">PAGE</w:instrText>
-      <w:fldChar w:fldCharType="separate"/>
-      <w:fldChar w:fldCharType="end"/>
-    </w:r>
-    <w:r>
-      <w:rPr>
-        <w:rtl w:val="0"/>
-      </w:rPr>
-    </w:r>
-  </w:p>
-  <w:p>
-    <w:pPr>
-      <w:keepNext w:val="0"/>
-      <w:keepLines w:val="0"/>
-      <w:pageBreakBefore w:val="0"/>
-      <w:widowControl w:val="1"/>
-      <w:pBdr>
-        <w:top w:space="0" w:sz="0" w:val="nil"/>
-        <w:left w:space="0" w:sz="0" w:val="nil"/>
-        <w:bottom w:space="0" w:sz="0" w:val="nil"/>
-        <w:right w:space="0" w:sz="0" w:val="nil"/>
-        <w:between w:space="0" w:sz="0" w:val="nil"/>
-      </w:pBdr>
-      <w:shd w:fill="auto" w:val="clear"/>
-      <w:tabs>
-        <w:tab w:val="center" w:leader="none" w:pos="4153"/>
-        <w:tab w:val="right" w:leader="none" w:pos="8306"/>
-      </w:tabs>
-      <w:spacing w:after="0" w:before="0" w:line="240" w:lineRule="auto"/>
-      <w:ind w:left="0" w:right="360" w:firstLine="0"/>
-      <w:jc w:val="both"/>
-      <w:rPr>
-        <w:rFonts w:ascii="Garamond" w:cs="Garamond" w:eastAsia="Garamond" w:hAnsi="Garamond"/>
-        <w:b w:val="0"/>
-        <w:i w:val="0"/>
-        <w:smallCaps w:val="0"/>
-        <w:strike w:val="0"/>
-        <w:color w:val="000000"/>
         <w:sz w:val="24"/>
         <w:szCs w:val="24"/>
         <w:u w:val="none"/>
@@ -3732,10 +4686,10 @@
       <w:tblStyleRowBandSize w:val="1"/>
       <w:tblStyleColBandSize w:val="1"/>
       <w:tblCellMar>
-        <w:top w:w="86.0" w:type="dxa"/>
-        <w:left w:w="144.0" w:type="dxa"/>
-        <w:bottom w:w="86.0" w:type="dxa"/>
-        <w:right w:w="0.0" w:type="dxa"/>
+        <w:top w:w="29.0" w:type="dxa"/>
+        <w:left w:w="115.0" w:type="dxa"/>
+        <w:bottom w:w="29.0" w:type="dxa"/>
+        <w:right w:w="115.0" w:type="dxa"/>
       </w:tblCellMar>
     </w:tblPr>
   </w:style>
@@ -3745,10 +4699,10 @@
       <w:tblStyleRowBandSize w:val="1"/>
       <w:tblStyleColBandSize w:val="1"/>
       <w:tblCellMar>
-        <w:top w:w="86.0" w:type="dxa"/>
-        <w:left w:w="144.0" w:type="dxa"/>
-        <w:bottom w:w="86.0" w:type="dxa"/>
-        <w:right w:w="0.0" w:type="dxa"/>
+        <w:top w:w="29.0" w:type="dxa"/>
+        <w:left w:w="115.0" w:type="dxa"/>
+        <w:bottom w:w="29.0" w:type="dxa"/>
+        <w:right w:w="115.0" w:type="dxa"/>
       </w:tblCellMar>
     </w:tblPr>
   </w:style>
@@ -3758,10 +4712,10 @@
       <w:tblStyleRowBandSize w:val="1"/>
       <w:tblStyleColBandSize w:val="1"/>
       <w:tblCellMar>
-        <w:top w:w="0.0" w:type="dxa"/>
-        <w:left w:w="85.0" w:type="dxa"/>
-        <w:bottom w:w="0.0" w:type="dxa"/>
-        <w:right w:w="85.0" w:type="dxa"/>
+        <w:top w:w="29.0" w:type="dxa"/>
+        <w:left w:w="115.0" w:type="dxa"/>
+        <w:bottom w:w="29.0" w:type="dxa"/>
+        <w:right w:w="115.0" w:type="dxa"/>
       </w:tblCellMar>
     </w:tblPr>
   </w:style>

--- a/docs/dima_viitenko_cv.docx
+++ b/docs/dima_viitenko_cv.docx
@@ -1295,6 +1295,11 @@
         </w:rPr>
         <w:t xml:space="preserve">Kafka, Kafka-streams</w:t>
       </w:r>
+      <w:r>
+        <w:rPr>
+          <w:rtl w:val="0"/>
+        </w:rPr>
+      </w:r>
     </w:p>
     <w:p>
       <w:pPr>
@@ -1472,6 +1477,11 @@
         </w:rPr>
         <w:t xml:space="preserve">Git (Github, Gitlab)</w:t>
       </w:r>
+      <w:r>
+        <w:rPr>
+          <w:rtl w:val="0"/>
+        </w:rPr>
+      </w:r>
     </w:p>
     <w:p>
       <w:pPr>
@@ -2159,6 +2169,11 @@
         </w:rPr>
         <w:t xml:space="preserve"> </w:t>
       </w:r>
+      <w:r>
+        <w:rPr>
+          <w:rtl w:val="0"/>
+        </w:rPr>
+      </w:r>
     </w:p>
     <w:p>
       <w:pPr>
@@ -2906,6 +2921,11 @@
         </w:rPr>
         <w:t xml:space="preserve"> Java software engineer has participated in: </w:t>
       </w:r>
+      <w:r>
+        <w:rPr>
+          <w:rtl w:val="0"/>
+        </w:rPr>
+      </w:r>
     </w:p>
     <w:p>
       <w:pPr>
@@ -3228,6 +3248,11 @@
         </w:rPr>
         <w:t xml:space="preserve">) as a strong middle Java software engineer worked on the microservices platform (more than 100 different ms) that working on AWS under EKS-service: </w:t>
       </w:r>
+      <w:r>
+        <w:rPr>
+          <w:rtl w:val="0"/>
+        </w:rPr>
+      </w:r>
     </w:p>
     <w:p>
       <w:pPr>
@@ -3295,7 +3320,7 @@
           <w:szCs w:val="20"/>
           <w:rtl w:val="0"/>
         </w:rPr>
-        <w:t xml:space="preserve">- took part in new ms design and creation (full lifecycle from technical design, solving problems or disputed points and implementation to helm chart creation with CI/CD deployment on k8s and documentation); </w:t>
+        <w:t xml:space="preserve">- took part in new ms design and creation (full lifecycle from technical design, solving problems or disputed points and implementation to helm chart creation with CI/CD deployment on k8s and documentation);</w:t>
       </w:r>
     </w:p>
     <w:p>
@@ -3501,7 +3526,7 @@
           <w:szCs w:val="20"/>
           <w:rtl w:val="0"/>
         </w:rPr>
-        <w:t xml:space="preserve">i</w:t>
+        <w:t xml:space="preserve">upper i</w:t>
       </w:r>
       <w:r>
         <w:rPr>
@@ -3780,7 +3805,7 @@
             <wp:anchor allowOverlap="1" behindDoc="0" distB="0" distT="0" distL="114300" distR="114300" hidden="0" layoutInCell="1" locked="0" relativeHeight="0" simplePos="0">
               <wp:simplePos x="0" y="0"/>
               <wp:positionH relativeFrom="column">
-                <wp:posOffset>-520699</wp:posOffset>
+                <wp:posOffset>-507999</wp:posOffset>
               </wp:positionH>
               <wp:positionV relativeFrom="paragraph">
                 <wp:posOffset>10325100</wp:posOffset>
@@ -3795,10 +3820,10 @@
                     <wpg:cNvGrpSpPr/>
                     <wpg:grpSpPr>
                       <a:xfrm>
-                        <a:off x="1565825" y="3681475"/>
+                        <a:off x="1565825" y="3681500"/>
                         <a:ext cx="7560310" cy="190500"/>
-                        <a:chOff x="1565825" y="3681475"/>
-                        <a:chExt cx="7560350" cy="600025"/>
+                        <a:chOff x="1565825" y="3681500"/>
+                        <a:chExt cx="7560350" cy="598375"/>
                       </a:xfrm>
                     </wpg:grpSpPr>
                     <wpg:grpSp>
@@ -3807,8 +3832,8 @@
                         <a:xfrm>
                           <a:off x="1565845" y="3684750"/>
                           <a:ext cx="7560310" cy="190500"/>
-                          <a:chOff x="1565825" y="3679975"/>
-                          <a:chExt cx="7560350" cy="605250"/>
+                          <a:chOff x="1565825" y="3681475"/>
+                          <a:chExt cx="7560350" cy="600025"/>
                         </a:xfrm>
                       </wpg:grpSpPr>
                       <wps:wsp>
@@ -3816,8 +3841,8 @@
                         <wps:cNvPr id="3" name="Shape 3"/>
                         <wps:spPr>
                           <a:xfrm>
-                            <a:off x="1565825" y="3679975"/>
-                            <a:ext cx="7560350" cy="605250"/>
+                            <a:off x="1565825" y="3681475"/>
+                            <a:ext cx="7560350" cy="600025"/>
                           </a:xfrm>
                           <a:prstGeom prst="rect">
                             <a:avLst/>
@@ -3849,8 +3874,8 @@
                           <a:xfrm>
                             <a:off x="1565845" y="3684750"/>
                             <a:ext cx="7560310" cy="190500"/>
-                            <a:chOff x="0" y="14970"/>
-                            <a:chExt cx="12255" cy="300"/>
+                            <a:chOff x="1565825" y="3679975"/>
+                            <a:chExt cx="7560350" cy="605250"/>
                           </a:xfrm>
                         </wpg:grpSpPr>
                         <wps:wsp>
@@ -3858,8 +3883,8 @@
                           <wps:cNvPr id="5" name="Shape 5"/>
                           <wps:spPr>
                             <a:xfrm>
-                              <a:off x="0" y="14970"/>
-                              <a:ext cx="12250" cy="300"/>
+                              <a:off x="1565825" y="3679975"/>
+                              <a:ext cx="7560350" cy="605250"/>
                             </a:xfrm>
                             <a:prstGeom prst="rect">
                               <a:avLst/>
@@ -3885,128 +3910,171 @@
                             <a:noAutofit/>
                           </wps:bodyPr>
                         </wps:wsp>
-                        <wps:wsp>
-                          <wps:cNvSpPr/>
-                          <wps:cNvPr id="6" name="Shape 6"/>
-                          <wps:spPr>
-                            <a:xfrm>
-                              <a:off x="10803" y="14982"/>
-                              <a:ext cx="659" cy="288"/>
-                            </a:xfrm>
-                            <a:prstGeom prst="rect">
-                              <a:avLst/>
-                            </a:prstGeom>
-                            <a:noFill/>
-                            <a:ln>
-                              <a:noFill/>
-                            </a:ln>
-                          </wps:spPr>
-                          <wps:txbx>
-                            <w:txbxContent>
-                              <w:p>
-                                <w:pPr>
-                                  <w:spacing w:after="0" w:before="0" w:line="240"/>
-                                  <w:ind w:left="0" w:right="0" w:firstLine="0"/>
-                                  <w:jc w:val="center"/>
-                                  <w:textDirection w:val="btLr"/>
-                                </w:pPr>
-                                <w:r>
-                                  <w:rPr>
-                                    <w:rFonts w:ascii="Tahoma" w:cs="Tahoma" w:eastAsia="Tahoma" w:hAnsi="Tahoma"/>
-                                    <w:b w:val="0"/>
-                                    <w:i w:val="0"/>
-                                    <w:smallCaps w:val="0"/>
-                                    <w:strike w:val="0"/>
-                                    <w:color w:val="000000"/>
-                                    <w:sz w:val="16"/>
-                                    <w:vertAlign w:val="baseline"/>
-                                  </w:rPr>
-                                  <w:t xml:space="preserve"> PAGE    \* MERGEFORMAT </w:t>
-                                </w:r>
-                                <w:r>
-                                  <w:rPr>
-                                    <w:rFonts w:ascii="Tahoma" w:cs="Tahoma" w:eastAsia="Tahoma" w:hAnsi="Tahoma"/>
-                                    <w:b w:val="0"/>
-                                    <w:i w:val="0"/>
-                                    <w:smallCaps w:val="0"/>
-                                    <w:strike w:val="0"/>
-                                    <w:color w:val="8c8c8c"/>
-                                    <w:sz w:val="16"/>
-                                    <w:vertAlign w:val="baseline"/>
-                                  </w:rPr>
-                                  <w:t xml:space="preserve">1</w:t>
-                                </w:r>
-                              </w:p>
-                            </w:txbxContent>
-                          </wps:txbx>
-                          <wps:bodyPr anchorCtr="0" anchor="t" bIns="0" lIns="0" spcFirstLastPara="1" rIns="0" wrap="square" tIns="0">
-                            <a:noAutofit/>
-                          </wps:bodyPr>
-                        </wps:wsp>
                         <wpg:grpSp>
                           <wpg:cNvGrpSpPr/>
                           <wpg:grpSpPr>
-                            <a:xfrm flipH="1">
-                              <a:off x="0" y="14970"/>
-                              <a:ext cx="12255" cy="230"/>
-                              <a:chOff x="-8" y="14978"/>
-                              <a:chExt cx="12255" cy="230"/>
+                            <a:xfrm>
+                              <a:off x="1565845" y="3684750"/>
+                              <a:ext cx="7560310" cy="190500"/>
+                              <a:chOff x="0" y="14970"/>
+                              <a:chExt cx="12255" cy="300"/>
                             </a:xfrm>
                           </wpg:grpSpPr>
                           <wps:wsp>
-                            <wps:cNvCnPr/>
+                            <wps:cNvSpPr/>
+                            <wps:cNvPr id="7" name="Shape 7"/>
                             <wps:spPr>
-                              <a:xfrm flipH="1" rot="10800000">
-                                <a:off x="-8" y="14978"/>
-                                <a:ext cx="1260" cy="230"/>
+                              <a:xfrm>
+                                <a:off x="0" y="14970"/>
+                                <a:ext cx="12250" cy="300"/>
                               </a:xfrm>
-                              <a:prstGeom prst="bentConnector3">
-                                <a:avLst>
-                                  <a:gd fmla="val 50000" name="adj1"/>
-                                </a:avLst>
+                              <a:prstGeom prst="rect">
+                                <a:avLst/>
                               </a:prstGeom>
                               <a:noFill/>
-                              <a:ln cap="flat" cmpd="sng" w="9525">
-                                <a:solidFill>
-                                  <a:srgbClr val="A5A5A5"/>
-                                </a:solidFill>
-                                <a:prstDash val="solid"/>
-                                <a:miter lim="800000"/>
-                                <a:headEnd len="sm" w="sm" type="none"/>
-                                <a:tailEnd len="sm" w="sm" type="none"/>
+                              <a:ln>
+                                <a:noFill/>
                               </a:ln>
                             </wps:spPr>
+                            <wps:txbx>
+                              <w:txbxContent>
+                                <w:p>
+                                  <w:pPr>
+                                    <w:spacing w:after="0" w:before="0" w:line="240"/>
+                                    <w:ind w:left="0" w:right="0" w:firstLine="0"/>
+                                    <w:jc w:val="left"/>
+                                    <w:textDirection w:val="btLr"/>
+                                  </w:pPr>
+                                </w:p>
+                              </w:txbxContent>
+                            </wps:txbx>
                             <wps:bodyPr anchorCtr="0" anchor="ctr" bIns="91425" lIns="91425" spcFirstLastPara="1" rIns="91425" wrap="square" tIns="91425">
                               <a:noAutofit/>
                             </wps:bodyPr>
                           </wps:wsp>
                           <wps:wsp>
-                            <wps:cNvCnPr/>
+                            <wps:cNvSpPr/>
+                            <wps:cNvPr id="8" name="Shape 8"/>
                             <wps:spPr>
-                              <a:xfrm rot="10800000">
-                                <a:off x="1252" y="14978"/>
-                                <a:ext cx="10995" cy="230"/>
+                              <a:xfrm>
+                                <a:off x="10803" y="14982"/>
+                                <a:ext cx="659" cy="288"/>
                               </a:xfrm>
-                              <a:prstGeom prst="bentConnector3">
-                                <a:avLst>
-                                  <a:gd fmla="val 96778" name="adj1"/>
-                                </a:avLst>
+                              <a:prstGeom prst="rect">
+                                <a:avLst/>
                               </a:prstGeom>
                               <a:noFill/>
-                              <a:ln cap="flat" cmpd="sng" w="9525">
-                                <a:solidFill>
-                                  <a:srgbClr val="A5A5A5"/>
-                                </a:solidFill>
-                                <a:prstDash val="solid"/>
-                                <a:miter lim="800000"/>
-                                <a:headEnd len="sm" w="sm" type="none"/>
-                                <a:tailEnd len="sm" w="sm" type="none"/>
+                              <a:ln>
+                                <a:noFill/>
                               </a:ln>
                             </wps:spPr>
-                            <wps:bodyPr anchorCtr="0" anchor="ctr" bIns="91425" lIns="91425" spcFirstLastPara="1" rIns="91425" wrap="square" tIns="91425">
+                            <wps:txbx>
+                              <w:txbxContent>
+                                <w:p>
+                                  <w:pPr>
+                                    <w:spacing w:after="0" w:before="0" w:line="240"/>
+                                    <w:ind w:left="0" w:right="0" w:firstLine="0"/>
+                                    <w:jc w:val="center"/>
+                                    <w:textDirection w:val="btLr"/>
+                                  </w:pPr>
+                                  <w:r>
+                                    <w:rPr>
+                                      <w:rFonts w:ascii="Tahoma" w:cs="Tahoma" w:eastAsia="Tahoma" w:hAnsi="Tahoma"/>
+                                      <w:b w:val="0"/>
+                                      <w:i w:val="0"/>
+                                      <w:smallCaps w:val="0"/>
+                                      <w:strike w:val="0"/>
+                                      <w:color w:val="000000"/>
+                                      <w:sz w:val="16"/>
+                                      <w:vertAlign w:val="baseline"/>
+                                    </w:rPr>
+                                    <w:t xml:space="preserve"> PAGE    \* MERGEFORMAT </w:t>
+                                  </w:r>
+                                  <w:r>
+                                    <w:rPr>
+                                      <w:rFonts w:ascii="Tahoma" w:cs="Tahoma" w:eastAsia="Tahoma" w:hAnsi="Tahoma"/>
+                                      <w:b w:val="0"/>
+                                      <w:i w:val="0"/>
+                                      <w:smallCaps w:val="0"/>
+                                      <w:strike w:val="0"/>
+                                      <w:color w:val="8c8c8c"/>
+                                      <w:sz w:val="16"/>
+                                      <w:vertAlign w:val="baseline"/>
+                                    </w:rPr>
+                                    <w:t xml:space="preserve">1</w:t>
+                                  </w:r>
+                                </w:p>
+                              </w:txbxContent>
+                            </wps:txbx>
+                            <wps:bodyPr anchorCtr="0" anchor="t" bIns="0" lIns="0" spcFirstLastPara="1" rIns="0" wrap="square" tIns="0">
                               <a:noAutofit/>
                             </wps:bodyPr>
                           </wps:wsp>
+                          <wpg:grpSp>
+                            <wpg:cNvGrpSpPr/>
+                            <wpg:grpSpPr>
+                              <a:xfrm flipH="1">
+                                <a:off x="0" y="14970"/>
+                                <a:ext cx="12255" cy="230"/>
+                                <a:chOff x="-8" y="14978"/>
+                                <a:chExt cx="12255" cy="230"/>
+                              </a:xfrm>
+                            </wpg:grpSpPr>
+                            <wps:wsp>
+                              <wps:cNvCnPr/>
+                              <wps:spPr>
+                                <a:xfrm flipH="1" rot="10800000">
+                                  <a:off x="-8" y="14978"/>
+                                  <a:ext cx="1260" cy="230"/>
+                                </a:xfrm>
+                                <a:prstGeom prst="bentConnector3">
+                                  <a:avLst>
+                                    <a:gd fmla="val 923254" name="adj1"/>
+                                  </a:avLst>
+                                </a:prstGeom>
+                                <a:noFill/>
+                                <a:ln cap="flat" cmpd="sng" w="9525">
+                                  <a:solidFill>
+                                    <a:srgbClr val="A5A5A5"/>
+                                  </a:solidFill>
+                                  <a:prstDash val="solid"/>
+                                  <a:miter lim="800000"/>
+                                  <a:headEnd len="sm" w="sm" type="none"/>
+                                  <a:tailEnd len="sm" w="sm" type="none"/>
+                                </a:ln>
+                              </wps:spPr>
+                              <wps:bodyPr anchorCtr="0" anchor="ctr" bIns="91425" lIns="91425" spcFirstLastPara="1" rIns="91425" wrap="square" tIns="91425">
+                                <a:noAutofit/>
+                              </wps:bodyPr>
+                            </wps:wsp>
+                            <wps:wsp>
+                              <wps:cNvCnPr/>
+                              <wps:spPr>
+                                <a:xfrm rot="10800000">
+                                  <a:off x="1252" y="14978"/>
+                                  <a:ext cx="10995" cy="230"/>
+                                </a:xfrm>
+                                <a:prstGeom prst="bentConnector3">
+                                  <a:avLst>
+                                    <a:gd fmla="val 14609" name="adj1"/>
+                                  </a:avLst>
+                                </a:prstGeom>
+                                <a:noFill/>
+                                <a:ln cap="flat" cmpd="sng" w="9525">
+                                  <a:solidFill>
+                                    <a:srgbClr val="A5A5A5"/>
+                                  </a:solidFill>
+                                  <a:prstDash val="solid"/>
+                                  <a:miter lim="800000"/>
+                                  <a:headEnd len="sm" w="sm" type="none"/>
+                                  <a:tailEnd len="sm" w="sm" type="none"/>
+                                </a:ln>
+                              </wps:spPr>
+                              <wps:bodyPr anchorCtr="0" anchor="ctr" bIns="91425" lIns="91425" spcFirstLastPara="1" rIns="91425" wrap="square" tIns="91425">
+                                <a:noAutofit/>
+                              </wps:bodyPr>
+                            </wps:wsp>
+                          </wpg:grpSp>
                         </wpg:grpSp>
                       </wpg:grpSp>
                     </wpg:grpSp>
@@ -4021,7 +4089,7 @@
             <wp:anchor allowOverlap="1" behindDoc="0" distB="0" distT="0" distL="114300" distR="114300" hidden="0" layoutInCell="1" locked="0" relativeHeight="0" simplePos="0">
               <wp:simplePos x="0" y="0"/>
               <wp:positionH relativeFrom="column">
-                <wp:posOffset>-520699</wp:posOffset>
+                <wp:posOffset>-507999</wp:posOffset>
               </wp:positionH>
               <wp:positionV relativeFrom="paragraph">
                 <wp:posOffset>10325100</wp:posOffset>
